--- a/Lab5/1946282_CPU_Scheduler.docx
+++ b/Lab5/1946282_CPU_Scheduler.docx
@@ -144,15 +144,7 @@
           <w:rFonts w:ascii="Arial" w:eastAsia="Arial" w:hAnsi="Arial" w:cs="Arial"/>
           <w:color w:val="C9211E"/>
         </w:rPr>
-        <w:t>$ python3 scheduler.py -p FIFO -</w:t>
-      </w:r>
-      <w:proofErr w:type="gramStart"/>
-      <w:r>
-        <w:rPr>
-          <w:rFonts w:ascii="Arial" w:eastAsia="Arial" w:hAnsi="Arial" w:cs="Arial"/>
-          <w:color w:val="C9211E"/>
-        </w:rPr>
-        <w:t xml:space="preserve">l </w:t>
+        <w:t xml:space="preserve">$ python3 scheduler.py -p FIFO -l </w:t>
       </w:r>
       <w:r>
         <w:rPr>
@@ -166,15 +158,926 @@
           <w:rFonts w:ascii="Arial" w:eastAsia="Arial" w:hAnsi="Arial" w:cs="Arial"/>
           <w:color w:val="C9211E"/>
         </w:rPr>
-        <w:t>4</w:t>
+        <w:t>46,38,28,86</w:t>
       </w:r>
-      <w:proofErr w:type="gramEnd"/>
       <w:r>
         <w:rPr>
           <w:rFonts w:ascii="Arial" w:eastAsia="Arial" w:hAnsi="Arial" w:cs="Arial"/>
           <w:color w:val="C9211E"/>
         </w:rPr>
-        <w:t>,59,21,72</w:t>
+        <w:br/>
+      </w:r>
+    </w:p>
+    <w:tbl>
+      <w:tblPr>
+        <w:bidiVisual/>
+        <w:tblW w:w="7474" w:type="dxa"/>
+        <w:jc w:val="right"/>
+        <w:tblLook w:val="0400" w:firstRow="0" w:lastRow="0" w:firstColumn="0" w:lastColumn="0" w:noHBand="0" w:noVBand="1"/>
+      </w:tblPr>
+      <w:tblGrid>
+        <w:gridCol w:w="1870"/>
+        <w:gridCol w:w="1868"/>
+        <w:gridCol w:w="1869"/>
+        <w:gridCol w:w="1867"/>
+      </w:tblGrid>
+      <w:tr>
+        <w:trPr>
+          <w:jc w:val="right"/>
+        </w:trPr>
+        <w:tc>
+          <w:tcPr>
+            <w:tcW w:w="1870" w:type="dxa"/>
+            <w:tcBorders>
+              <w:top w:val="single" w:sz="8" w:space="0" w:color="000000"/>
+              <w:left w:val="single" w:sz="8" w:space="0" w:color="000000"/>
+              <w:bottom w:val="single" w:sz="8" w:space="0" w:color="000000"/>
+            </w:tcBorders>
+            <w:shd w:val="clear" w:color="auto" w:fill="auto"/>
+            <w:vAlign w:val="bottom"/>
+          </w:tcPr>
+          <w:p>
+            <w:pPr>
+              <w:pStyle w:val="LO-normal"/>
+              <w:widowControl w:val="0"/>
+              <w:bidi w:val="0"/>
+              <w:spacing w:after="0"/>
+            </w:pPr>
+            <w:r>
+              <w:rPr>
+                <w:rFonts w:ascii="Arial" w:eastAsia="Arial" w:hAnsi="Arial" w:cs="Arial"/>
+                <w:b/>
+                <w:color w:val="000000"/>
+                <w:sz w:val="24"/>
+                <w:szCs w:val="24"/>
+              </w:rPr>
+              <w:t>Wait</w:t>
+            </w:r>
+          </w:p>
+        </w:tc>
+        <w:tc>
+          <w:tcPr>
+            <w:tcW w:w="1868" w:type="dxa"/>
+            <w:tcBorders>
+              <w:top w:val="single" w:sz="8" w:space="0" w:color="000000"/>
+              <w:left w:val="single" w:sz="8" w:space="0" w:color="000000"/>
+              <w:bottom w:val="single" w:sz="8" w:space="0" w:color="000000"/>
+            </w:tcBorders>
+            <w:shd w:val="clear" w:color="auto" w:fill="auto"/>
+            <w:vAlign w:val="bottom"/>
+          </w:tcPr>
+          <w:p>
+            <w:pPr>
+              <w:pStyle w:val="LO-normal"/>
+              <w:widowControl w:val="0"/>
+              <w:bidi w:val="0"/>
+              <w:spacing w:after="0"/>
+            </w:pPr>
+            <w:r>
+              <w:rPr>
+                <w:rFonts w:ascii="Arial" w:eastAsia="Arial" w:hAnsi="Arial" w:cs="Arial"/>
+                <w:b/>
+                <w:color w:val="000000"/>
+                <w:sz w:val="24"/>
+                <w:szCs w:val="24"/>
+              </w:rPr>
+              <w:t>Turnaround</w:t>
+            </w:r>
+          </w:p>
+        </w:tc>
+        <w:tc>
+          <w:tcPr>
+            <w:tcW w:w="1869" w:type="dxa"/>
+            <w:tcBorders>
+              <w:top w:val="single" w:sz="8" w:space="0" w:color="000000"/>
+              <w:left w:val="single" w:sz="8" w:space="0" w:color="000000"/>
+              <w:bottom w:val="single" w:sz="8" w:space="0" w:color="000000"/>
+            </w:tcBorders>
+            <w:shd w:val="clear" w:color="auto" w:fill="auto"/>
+            <w:vAlign w:val="bottom"/>
+          </w:tcPr>
+          <w:p>
+            <w:pPr>
+              <w:pStyle w:val="LO-normal"/>
+              <w:widowControl w:val="0"/>
+              <w:bidi w:val="0"/>
+              <w:spacing w:after="0"/>
+            </w:pPr>
+            <w:r>
+              <w:rPr>
+                <w:rFonts w:ascii="Arial" w:eastAsia="Arial" w:hAnsi="Arial" w:cs="Arial"/>
+                <w:b/>
+                <w:color w:val="000000"/>
+                <w:sz w:val="24"/>
+                <w:szCs w:val="24"/>
+              </w:rPr>
+              <w:t>Response</w:t>
+            </w:r>
+          </w:p>
+        </w:tc>
+        <w:tc>
+          <w:tcPr>
+            <w:tcW w:w="1867" w:type="dxa"/>
+            <w:tcBorders>
+              <w:top w:val="single" w:sz="8" w:space="0" w:color="000000"/>
+              <w:left w:val="single" w:sz="8" w:space="0" w:color="000000"/>
+              <w:bottom w:val="single" w:sz="8" w:space="0" w:color="000000"/>
+              <w:right w:val="single" w:sz="8" w:space="0" w:color="000000"/>
+            </w:tcBorders>
+            <w:shd w:val="clear" w:color="auto" w:fill="auto"/>
+          </w:tcPr>
+          <w:p>
+            <w:pPr>
+              <w:pStyle w:val="LO-normal"/>
+              <w:widowControl w:val="0"/>
+              <w:bidi w:val="0"/>
+              <w:spacing w:after="0"/>
+            </w:pPr>
+            <w:r>
+              <w:rPr>
+                <w:rFonts w:ascii="Arial" w:eastAsia="Arial" w:hAnsi="Arial" w:cs="Arial"/>
+                <w:color w:val="000000"/>
+                <w:sz w:val="24"/>
+                <w:szCs w:val="24"/>
+              </w:rPr>
+              <w:t xml:space="preserve">     </w:t>
+            </w:r>
+            <w:r>
+              <w:rPr>
+                <w:rFonts w:ascii="Arial" w:eastAsia="Arial" w:hAnsi="Arial" w:cs="Arial"/>
+                <w:b/>
+                <w:color w:val="000000"/>
+                <w:sz w:val="24"/>
+                <w:szCs w:val="24"/>
+              </w:rPr>
+              <w:t>Job Number</w:t>
+            </w:r>
+          </w:p>
+        </w:tc>
+      </w:tr>
+      <w:tr>
+        <w:trPr>
+          <w:jc w:val="right"/>
+        </w:trPr>
+        <w:tc>
+          <w:tcPr>
+            <w:tcW w:w="1870" w:type="dxa"/>
+            <w:tcBorders>
+              <w:left w:val="single" w:sz="8" w:space="0" w:color="000000"/>
+              <w:bottom w:val="single" w:sz="8" w:space="0" w:color="000000"/>
+            </w:tcBorders>
+            <w:shd w:val="clear" w:color="auto" w:fill="auto"/>
+            <w:vAlign w:val="center"/>
+          </w:tcPr>
+          <w:p>
+            <w:pPr>
+              <w:pStyle w:val="LO-normal"/>
+              <w:widowControl w:val="0"/>
+              <w:bidi w:val="0"/>
+              <w:spacing w:after="0"/>
+              <w:rPr>
+                <w:rFonts w:ascii="Arial" w:eastAsia="Arial" w:hAnsi="Arial" w:cs="Arial"/>
+                <w:b/>
+                <w:color w:val="000000"/>
+                <w:sz w:val="24"/>
+                <w:szCs w:val="24"/>
+              </w:rPr>
+            </w:pPr>
+            <w:r>
+              <w:rPr>
+                <w:rFonts w:ascii="Arial" w:eastAsia="Arial" w:hAnsi="Arial" w:cs="Arial"/>
+                <w:b/>
+                <w:color w:val="000000"/>
+                <w:sz w:val="24"/>
+                <w:szCs w:val="24"/>
+              </w:rPr>
+              <w:t>0</w:t>
+            </w:r>
+          </w:p>
+        </w:tc>
+        <w:tc>
+          <w:tcPr>
+            <w:tcW w:w="1868" w:type="dxa"/>
+            <w:tcBorders>
+              <w:left w:val="single" w:sz="8" w:space="0" w:color="000000"/>
+              <w:bottom w:val="single" w:sz="8" w:space="0" w:color="000000"/>
+            </w:tcBorders>
+            <w:shd w:val="clear" w:color="auto" w:fill="auto"/>
+            <w:vAlign w:val="center"/>
+          </w:tcPr>
+          <w:p>
+            <w:pPr>
+              <w:pStyle w:val="LO-normal"/>
+              <w:widowControl w:val="0"/>
+              <w:bidi w:val="0"/>
+              <w:spacing w:after="0"/>
+              <w:rPr>
+                <w:rFonts w:ascii="Arial" w:eastAsia="Arial" w:hAnsi="Arial" w:cs="Arial"/>
+                <w:b/>
+                <w:color w:val="000000"/>
+                <w:sz w:val="24"/>
+                <w:szCs w:val="24"/>
+              </w:rPr>
+            </w:pPr>
+            <w:r>
+              <w:rPr>
+                <w:rFonts w:ascii="Arial" w:eastAsia="Arial" w:hAnsi="Arial" w:cs="Arial"/>
+                <w:b/>
+                <w:color w:val="000000"/>
+                <w:sz w:val="24"/>
+                <w:szCs w:val="24"/>
+              </w:rPr>
+              <w:t>46</w:t>
+            </w:r>
+          </w:p>
+        </w:tc>
+        <w:tc>
+          <w:tcPr>
+            <w:tcW w:w="1869" w:type="dxa"/>
+            <w:tcBorders>
+              <w:left w:val="single" w:sz="8" w:space="0" w:color="000000"/>
+              <w:bottom w:val="single" w:sz="8" w:space="0" w:color="000000"/>
+            </w:tcBorders>
+            <w:shd w:val="clear" w:color="auto" w:fill="auto"/>
+            <w:vAlign w:val="center"/>
+          </w:tcPr>
+          <w:p>
+            <w:pPr>
+              <w:pStyle w:val="LO-normal"/>
+              <w:widowControl w:val="0"/>
+              <w:bidi w:val="0"/>
+              <w:spacing w:after="0"/>
+              <w:rPr>
+                <w:rFonts w:ascii="Arial" w:eastAsia="Arial" w:hAnsi="Arial" w:cs="Arial"/>
+                <w:b/>
+                <w:color w:val="000000"/>
+                <w:sz w:val="24"/>
+                <w:szCs w:val="24"/>
+              </w:rPr>
+            </w:pPr>
+            <w:r>
+              <w:rPr>
+                <w:rFonts w:ascii="Arial" w:eastAsia="Arial" w:hAnsi="Arial" w:cs="Arial"/>
+                <w:b/>
+                <w:color w:val="000000"/>
+                <w:sz w:val="24"/>
+                <w:szCs w:val="24"/>
+              </w:rPr>
+              <w:t>0</w:t>
+            </w:r>
+          </w:p>
+        </w:tc>
+        <w:tc>
+          <w:tcPr>
+            <w:tcW w:w="1867" w:type="dxa"/>
+            <w:tcBorders>
+              <w:left w:val="single" w:sz="8" w:space="0" w:color="000000"/>
+              <w:bottom w:val="single" w:sz="8" w:space="0" w:color="000000"/>
+              <w:right w:val="single" w:sz="8" w:space="0" w:color="000000"/>
+            </w:tcBorders>
+            <w:shd w:val="clear" w:color="auto" w:fill="auto"/>
+          </w:tcPr>
+          <w:p>
+            <w:pPr>
+              <w:pStyle w:val="LO-normal"/>
+              <w:widowControl w:val="0"/>
+              <w:bidi w:val="0"/>
+              <w:spacing w:after="0"/>
+              <w:rPr>
+                <w:rFonts w:ascii="Arial" w:eastAsia="Arial" w:hAnsi="Arial" w:cs="Arial"/>
+                <w:color w:val="000000"/>
+                <w:sz w:val="24"/>
+                <w:szCs w:val="24"/>
+              </w:rPr>
+            </w:pPr>
+            <w:r>
+              <w:rPr>
+                <w:rFonts w:ascii="Arial" w:eastAsia="Arial" w:hAnsi="Arial" w:cs="Arial"/>
+                <w:color w:val="000000"/>
+                <w:sz w:val="24"/>
+                <w:szCs w:val="24"/>
+              </w:rPr>
+              <w:t>0</w:t>
+            </w:r>
+          </w:p>
+        </w:tc>
+      </w:tr>
+      <w:tr>
+        <w:trPr>
+          <w:jc w:val="right"/>
+        </w:trPr>
+        <w:tc>
+          <w:tcPr>
+            <w:tcW w:w="1870" w:type="dxa"/>
+            <w:tcBorders>
+              <w:left w:val="single" w:sz="8" w:space="0" w:color="000000"/>
+              <w:bottom w:val="single" w:sz="8" w:space="0" w:color="000000"/>
+            </w:tcBorders>
+            <w:shd w:val="clear" w:color="auto" w:fill="auto"/>
+            <w:vAlign w:val="center"/>
+          </w:tcPr>
+          <w:p>
+            <w:pPr>
+              <w:pStyle w:val="LO-normal"/>
+              <w:widowControl w:val="0"/>
+              <w:bidi w:val="0"/>
+              <w:spacing w:after="0"/>
+              <w:rPr>
+                <w:rFonts w:ascii="Arial" w:eastAsia="Arial" w:hAnsi="Arial" w:cs="Arial"/>
+                <w:b/>
+                <w:color w:val="000000"/>
+                <w:sz w:val="24"/>
+                <w:szCs w:val="24"/>
+              </w:rPr>
+            </w:pPr>
+            <w:r>
+              <w:rPr>
+                <w:rFonts w:ascii="Arial" w:eastAsia="Arial" w:hAnsi="Arial" w:cs="Arial"/>
+                <w:b/>
+                <w:color w:val="000000"/>
+                <w:sz w:val="24"/>
+                <w:szCs w:val="24"/>
+              </w:rPr>
+              <w:t>46</w:t>
+            </w:r>
+          </w:p>
+        </w:tc>
+        <w:tc>
+          <w:tcPr>
+            <w:tcW w:w="1868" w:type="dxa"/>
+            <w:tcBorders>
+              <w:left w:val="single" w:sz="8" w:space="0" w:color="000000"/>
+              <w:bottom w:val="single" w:sz="8" w:space="0" w:color="000000"/>
+            </w:tcBorders>
+            <w:shd w:val="clear" w:color="auto" w:fill="auto"/>
+            <w:vAlign w:val="center"/>
+          </w:tcPr>
+          <w:p>
+            <w:pPr>
+              <w:pStyle w:val="LO-normal"/>
+              <w:widowControl w:val="0"/>
+              <w:bidi w:val="0"/>
+              <w:spacing w:after="0"/>
+              <w:rPr>
+                <w:rFonts w:ascii="Arial" w:eastAsia="Arial" w:hAnsi="Arial" w:cs="Arial"/>
+                <w:b/>
+                <w:color w:val="000000"/>
+                <w:sz w:val="24"/>
+                <w:szCs w:val="24"/>
+              </w:rPr>
+            </w:pPr>
+            <w:r>
+              <w:rPr>
+                <w:rFonts w:ascii="Arial" w:eastAsia="Arial" w:hAnsi="Arial" w:cs="Arial"/>
+                <w:b/>
+                <w:color w:val="000000"/>
+                <w:sz w:val="24"/>
+                <w:szCs w:val="24"/>
+              </w:rPr>
+              <w:t>84</w:t>
+            </w:r>
+          </w:p>
+        </w:tc>
+        <w:tc>
+          <w:tcPr>
+            <w:tcW w:w="1869" w:type="dxa"/>
+            <w:tcBorders>
+              <w:left w:val="single" w:sz="8" w:space="0" w:color="000000"/>
+              <w:bottom w:val="single" w:sz="8" w:space="0" w:color="000000"/>
+            </w:tcBorders>
+            <w:shd w:val="clear" w:color="auto" w:fill="auto"/>
+            <w:vAlign w:val="center"/>
+          </w:tcPr>
+          <w:p>
+            <w:pPr>
+              <w:pStyle w:val="LO-normal"/>
+              <w:widowControl w:val="0"/>
+              <w:bidi w:val="0"/>
+              <w:spacing w:after="0"/>
+              <w:rPr>
+                <w:rFonts w:ascii="Arial" w:eastAsia="Arial" w:hAnsi="Arial" w:cs="Arial"/>
+                <w:b/>
+                <w:color w:val="000000"/>
+                <w:sz w:val="24"/>
+                <w:szCs w:val="24"/>
+              </w:rPr>
+            </w:pPr>
+            <w:r>
+              <w:rPr>
+                <w:rFonts w:ascii="Arial" w:eastAsia="Arial" w:hAnsi="Arial" w:cs="Arial"/>
+                <w:b/>
+                <w:color w:val="000000"/>
+                <w:sz w:val="24"/>
+                <w:szCs w:val="24"/>
+              </w:rPr>
+              <w:t>46</w:t>
+            </w:r>
+          </w:p>
+        </w:tc>
+        <w:tc>
+          <w:tcPr>
+            <w:tcW w:w="1867" w:type="dxa"/>
+            <w:tcBorders>
+              <w:left w:val="single" w:sz="8" w:space="0" w:color="000000"/>
+              <w:bottom w:val="single" w:sz="8" w:space="0" w:color="000000"/>
+              <w:right w:val="single" w:sz="8" w:space="0" w:color="000000"/>
+            </w:tcBorders>
+            <w:shd w:val="clear" w:color="auto" w:fill="auto"/>
+          </w:tcPr>
+          <w:p>
+            <w:pPr>
+              <w:pStyle w:val="LO-normal"/>
+              <w:widowControl w:val="0"/>
+              <w:bidi w:val="0"/>
+              <w:spacing w:after="0"/>
+              <w:rPr>
+                <w:rFonts w:ascii="Arial" w:eastAsia="Arial" w:hAnsi="Arial" w:cs="Arial"/>
+                <w:color w:val="000000"/>
+                <w:sz w:val="24"/>
+                <w:szCs w:val="24"/>
+              </w:rPr>
+            </w:pPr>
+            <w:r>
+              <w:rPr>
+                <w:rFonts w:ascii="Arial" w:eastAsia="Arial" w:hAnsi="Arial" w:cs="Arial"/>
+                <w:color w:val="000000"/>
+                <w:sz w:val="24"/>
+                <w:szCs w:val="24"/>
+              </w:rPr>
+              <w:t>1</w:t>
+            </w:r>
+          </w:p>
+        </w:tc>
+      </w:tr>
+      <w:tr>
+        <w:trPr>
+          <w:jc w:val="right"/>
+        </w:trPr>
+        <w:tc>
+          <w:tcPr>
+            <w:tcW w:w="1870" w:type="dxa"/>
+            <w:tcBorders>
+              <w:left w:val="single" w:sz="8" w:space="0" w:color="000000"/>
+              <w:bottom w:val="single" w:sz="8" w:space="0" w:color="000000"/>
+            </w:tcBorders>
+            <w:shd w:val="clear" w:color="auto" w:fill="auto"/>
+            <w:vAlign w:val="center"/>
+          </w:tcPr>
+          <w:p>
+            <w:pPr>
+              <w:pStyle w:val="LO-normal"/>
+              <w:widowControl w:val="0"/>
+              <w:bidi w:val="0"/>
+              <w:spacing w:after="0"/>
+              <w:rPr>
+                <w:rFonts w:ascii="Arial" w:eastAsia="Arial" w:hAnsi="Arial" w:cs="Arial"/>
+                <w:b/>
+                <w:color w:val="000000"/>
+                <w:sz w:val="24"/>
+                <w:szCs w:val="24"/>
+              </w:rPr>
+            </w:pPr>
+            <w:r>
+              <w:rPr>
+                <w:rFonts w:ascii="Arial" w:eastAsia="Arial" w:hAnsi="Arial" w:cs="Arial"/>
+                <w:b/>
+                <w:color w:val="000000"/>
+                <w:sz w:val="24"/>
+                <w:szCs w:val="24"/>
+              </w:rPr>
+              <w:t>84</w:t>
+            </w:r>
+          </w:p>
+        </w:tc>
+        <w:tc>
+          <w:tcPr>
+            <w:tcW w:w="1868" w:type="dxa"/>
+            <w:tcBorders>
+              <w:left w:val="single" w:sz="8" w:space="0" w:color="000000"/>
+              <w:bottom w:val="single" w:sz="8" w:space="0" w:color="000000"/>
+            </w:tcBorders>
+            <w:shd w:val="clear" w:color="auto" w:fill="auto"/>
+            <w:vAlign w:val="center"/>
+          </w:tcPr>
+          <w:p>
+            <w:pPr>
+              <w:pStyle w:val="LO-normal"/>
+              <w:widowControl w:val="0"/>
+              <w:bidi w:val="0"/>
+              <w:spacing w:after="0"/>
+              <w:rPr>
+                <w:rFonts w:ascii="Arial" w:eastAsia="Arial" w:hAnsi="Arial" w:cs="Arial"/>
+                <w:b/>
+                <w:color w:val="000000"/>
+                <w:sz w:val="24"/>
+                <w:szCs w:val="24"/>
+              </w:rPr>
+            </w:pPr>
+            <w:r>
+              <w:rPr>
+                <w:rFonts w:ascii="Arial" w:eastAsia="Arial" w:hAnsi="Arial" w:cs="Arial"/>
+                <w:b/>
+                <w:color w:val="000000"/>
+                <w:sz w:val="24"/>
+                <w:szCs w:val="24"/>
+              </w:rPr>
+              <w:t>112</w:t>
+            </w:r>
+          </w:p>
+        </w:tc>
+        <w:tc>
+          <w:tcPr>
+            <w:tcW w:w="1869" w:type="dxa"/>
+            <w:tcBorders>
+              <w:left w:val="single" w:sz="8" w:space="0" w:color="000000"/>
+              <w:bottom w:val="single" w:sz="8" w:space="0" w:color="000000"/>
+            </w:tcBorders>
+            <w:shd w:val="clear" w:color="auto" w:fill="auto"/>
+            <w:vAlign w:val="center"/>
+          </w:tcPr>
+          <w:p>
+            <w:pPr>
+              <w:pStyle w:val="LO-normal"/>
+              <w:widowControl w:val="0"/>
+              <w:bidi w:val="0"/>
+              <w:spacing w:after="0"/>
+              <w:rPr>
+                <w:rFonts w:ascii="Arial" w:eastAsia="Arial" w:hAnsi="Arial" w:cs="Arial"/>
+                <w:b/>
+                <w:color w:val="000000"/>
+                <w:sz w:val="24"/>
+                <w:szCs w:val="24"/>
+              </w:rPr>
+            </w:pPr>
+            <w:r>
+              <w:rPr>
+                <w:rFonts w:ascii="Arial" w:eastAsia="Arial" w:hAnsi="Arial" w:cs="Arial"/>
+                <w:b/>
+                <w:color w:val="000000"/>
+                <w:sz w:val="24"/>
+                <w:szCs w:val="24"/>
+              </w:rPr>
+              <w:t>84</w:t>
+            </w:r>
+          </w:p>
+        </w:tc>
+        <w:tc>
+          <w:tcPr>
+            <w:tcW w:w="1867" w:type="dxa"/>
+            <w:tcBorders>
+              <w:left w:val="single" w:sz="8" w:space="0" w:color="000000"/>
+              <w:bottom w:val="single" w:sz="8" w:space="0" w:color="000000"/>
+              <w:right w:val="single" w:sz="8" w:space="0" w:color="000000"/>
+            </w:tcBorders>
+            <w:shd w:val="clear" w:color="auto" w:fill="auto"/>
+          </w:tcPr>
+          <w:p>
+            <w:pPr>
+              <w:pStyle w:val="LO-normal"/>
+              <w:widowControl w:val="0"/>
+              <w:bidi w:val="0"/>
+              <w:spacing w:after="0"/>
+              <w:rPr>
+                <w:rFonts w:ascii="Arial" w:eastAsia="Arial" w:hAnsi="Arial" w:cs="Arial"/>
+                <w:color w:val="000000"/>
+                <w:sz w:val="24"/>
+                <w:szCs w:val="24"/>
+              </w:rPr>
+            </w:pPr>
+            <w:r>
+              <w:rPr>
+                <w:rFonts w:ascii="Arial" w:eastAsia="Arial" w:hAnsi="Arial" w:cs="Arial"/>
+                <w:color w:val="000000"/>
+                <w:sz w:val="24"/>
+                <w:szCs w:val="24"/>
+              </w:rPr>
+              <w:t>2</w:t>
+            </w:r>
+          </w:p>
+        </w:tc>
+      </w:tr>
+      <w:tr>
+        <w:trPr>
+          <w:jc w:val="right"/>
+        </w:trPr>
+        <w:tc>
+          <w:tcPr>
+            <w:tcW w:w="1870" w:type="dxa"/>
+            <w:tcBorders>
+              <w:left w:val="single" w:sz="8" w:space="0" w:color="000000"/>
+              <w:bottom w:val="single" w:sz="8" w:space="0" w:color="000000"/>
+            </w:tcBorders>
+            <w:shd w:val="clear" w:color="auto" w:fill="auto"/>
+            <w:vAlign w:val="center"/>
+          </w:tcPr>
+          <w:p>
+            <w:pPr>
+              <w:pStyle w:val="LO-normal"/>
+              <w:widowControl w:val="0"/>
+              <w:bidi w:val="0"/>
+              <w:spacing w:after="0"/>
+              <w:rPr>
+                <w:rFonts w:ascii="Arial" w:eastAsia="Arial" w:hAnsi="Arial" w:cs="Arial"/>
+                <w:b/>
+                <w:color w:val="000000"/>
+                <w:sz w:val="24"/>
+                <w:szCs w:val="24"/>
+              </w:rPr>
+            </w:pPr>
+            <w:r>
+              <w:rPr>
+                <w:rFonts w:ascii="Arial" w:eastAsia="Arial" w:hAnsi="Arial" w:cs="Arial"/>
+                <w:b/>
+                <w:color w:val="000000"/>
+                <w:sz w:val="24"/>
+                <w:szCs w:val="24"/>
+              </w:rPr>
+              <w:t>112</w:t>
+            </w:r>
+          </w:p>
+        </w:tc>
+        <w:tc>
+          <w:tcPr>
+            <w:tcW w:w="1868" w:type="dxa"/>
+            <w:tcBorders>
+              <w:left w:val="single" w:sz="8" w:space="0" w:color="000000"/>
+              <w:bottom w:val="single" w:sz="8" w:space="0" w:color="000000"/>
+            </w:tcBorders>
+            <w:shd w:val="clear" w:color="auto" w:fill="auto"/>
+            <w:vAlign w:val="center"/>
+          </w:tcPr>
+          <w:p>
+            <w:pPr>
+              <w:pStyle w:val="LO-normal"/>
+              <w:widowControl w:val="0"/>
+              <w:bidi w:val="0"/>
+              <w:spacing w:after="0"/>
+              <w:rPr>
+                <w:rFonts w:ascii="Arial" w:eastAsia="Arial" w:hAnsi="Arial" w:cs="Arial"/>
+                <w:b/>
+                <w:color w:val="000000"/>
+                <w:sz w:val="24"/>
+                <w:szCs w:val="24"/>
+              </w:rPr>
+            </w:pPr>
+            <w:r>
+              <w:rPr>
+                <w:rFonts w:ascii="Arial" w:eastAsia="Arial" w:hAnsi="Arial" w:cs="Arial"/>
+                <w:b/>
+                <w:color w:val="000000"/>
+                <w:sz w:val="24"/>
+                <w:szCs w:val="24"/>
+              </w:rPr>
+              <w:t>198</w:t>
+            </w:r>
+          </w:p>
+        </w:tc>
+        <w:tc>
+          <w:tcPr>
+            <w:tcW w:w="1869" w:type="dxa"/>
+            <w:tcBorders>
+              <w:left w:val="single" w:sz="8" w:space="0" w:color="000000"/>
+              <w:bottom w:val="single" w:sz="8" w:space="0" w:color="000000"/>
+            </w:tcBorders>
+            <w:shd w:val="clear" w:color="auto" w:fill="auto"/>
+            <w:vAlign w:val="center"/>
+          </w:tcPr>
+          <w:p>
+            <w:pPr>
+              <w:pStyle w:val="LO-normal"/>
+              <w:widowControl w:val="0"/>
+              <w:bidi w:val="0"/>
+              <w:spacing w:after="0"/>
+              <w:rPr>
+                <w:rFonts w:ascii="Arial" w:eastAsia="Arial" w:hAnsi="Arial" w:cs="Arial"/>
+                <w:b/>
+                <w:color w:val="000000"/>
+                <w:sz w:val="24"/>
+                <w:szCs w:val="24"/>
+              </w:rPr>
+            </w:pPr>
+            <w:r>
+              <w:rPr>
+                <w:rFonts w:ascii="Arial" w:eastAsia="Arial" w:hAnsi="Arial" w:cs="Arial"/>
+                <w:b/>
+                <w:color w:val="000000"/>
+                <w:sz w:val="24"/>
+                <w:szCs w:val="24"/>
+              </w:rPr>
+              <w:t>112</w:t>
+            </w:r>
+          </w:p>
+        </w:tc>
+        <w:tc>
+          <w:tcPr>
+            <w:tcW w:w="1867" w:type="dxa"/>
+            <w:tcBorders>
+              <w:left w:val="single" w:sz="8" w:space="0" w:color="000000"/>
+              <w:bottom w:val="single" w:sz="8" w:space="0" w:color="000000"/>
+              <w:right w:val="single" w:sz="8" w:space="0" w:color="000000"/>
+            </w:tcBorders>
+            <w:shd w:val="clear" w:color="auto" w:fill="auto"/>
+          </w:tcPr>
+          <w:p>
+            <w:pPr>
+              <w:pStyle w:val="LO-normal"/>
+              <w:widowControl w:val="0"/>
+              <w:bidi w:val="0"/>
+              <w:spacing w:after="0"/>
+              <w:rPr>
+                <w:rFonts w:ascii="Arial" w:eastAsia="Arial" w:hAnsi="Arial" w:cs="Arial"/>
+                <w:color w:val="000000"/>
+                <w:sz w:val="24"/>
+                <w:szCs w:val="24"/>
+              </w:rPr>
+            </w:pPr>
+            <w:r>
+              <w:rPr>
+                <w:rFonts w:ascii="Arial" w:eastAsia="Arial" w:hAnsi="Arial" w:cs="Arial"/>
+                <w:color w:val="000000"/>
+                <w:sz w:val="24"/>
+                <w:szCs w:val="24"/>
+              </w:rPr>
+              <w:t>3</w:t>
+            </w:r>
+          </w:p>
+        </w:tc>
+      </w:tr>
+      <w:tr>
+        <w:trPr>
+          <w:jc w:val="right"/>
+        </w:trPr>
+        <w:tc>
+          <w:tcPr>
+            <w:tcW w:w="1870" w:type="dxa"/>
+            <w:tcBorders>
+              <w:left w:val="single" w:sz="8" w:space="0" w:color="000000"/>
+              <w:bottom w:val="single" w:sz="8" w:space="0" w:color="000000"/>
+            </w:tcBorders>
+            <w:shd w:val="clear" w:color="auto" w:fill="auto"/>
+            <w:vAlign w:val="center"/>
+          </w:tcPr>
+          <w:p>
+            <w:pPr>
+              <w:pStyle w:val="LO-normal"/>
+              <w:widowControl w:val="0"/>
+              <w:bidi w:val="0"/>
+              <w:spacing w:after="0"/>
+              <w:rPr>
+                <w:rFonts w:ascii="Arial" w:eastAsia="Arial" w:hAnsi="Arial" w:cs="Arial"/>
+                <w:b/>
+                <w:color w:val="000000"/>
+                <w:sz w:val="24"/>
+                <w:szCs w:val="24"/>
+              </w:rPr>
+            </w:pPr>
+            <w:r>
+              <w:rPr>
+                <w:rFonts w:ascii="Arial" w:eastAsia="Arial" w:hAnsi="Arial" w:cs="Arial"/>
+                <w:b/>
+                <w:color w:val="000000"/>
+                <w:sz w:val="24"/>
+                <w:szCs w:val="24"/>
+              </w:rPr>
+              <w:t>60.50</w:t>
+            </w:r>
+          </w:p>
+        </w:tc>
+        <w:tc>
+          <w:tcPr>
+            <w:tcW w:w="1868" w:type="dxa"/>
+            <w:tcBorders>
+              <w:left w:val="single" w:sz="8" w:space="0" w:color="000000"/>
+              <w:bottom w:val="single" w:sz="8" w:space="0" w:color="000000"/>
+            </w:tcBorders>
+            <w:shd w:val="clear" w:color="auto" w:fill="auto"/>
+            <w:vAlign w:val="center"/>
+          </w:tcPr>
+          <w:p>
+            <w:pPr>
+              <w:pStyle w:val="LO-normal"/>
+              <w:widowControl w:val="0"/>
+              <w:bidi w:val="0"/>
+              <w:spacing w:after="0"/>
+              <w:rPr>
+                <w:rFonts w:ascii="Arial" w:eastAsia="Arial" w:hAnsi="Arial" w:cs="Arial"/>
+                <w:b/>
+                <w:color w:val="000000"/>
+                <w:sz w:val="24"/>
+                <w:szCs w:val="24"/>
+              </w:rPr>
+            </w:pPr>
+            <w:r>
+              <w:rPr>
+                <w:rFonts w:ascii="Arial" w:eastAsia="Arial" w:hAnsi="Arial" w:cs="Arial"/>
+                <w:b/>
+                <w:color w:val="000000"/>
+                <w:sz w:val="24"/>
+                <w:szCs w:val="24"/>
+              </w:rPr>
+              <w:t>110</w:t>
+            </w:r>
+          </w:p>
+        </w:tc>
+        <w:tc>
+          <w:tcPr>
+            <w:tcW w:w="1869" w:type="dxa"/>
+            <w:tcBorders>
+              <w:left w:val="single" w:sz="8" w:space="0" w:color="000000"/>
+              <w:bottom w:val="single" w:sz="8" w:space="0" w:color="000000"/>
+            </w:tcBorders>
+            <w:shd w:val="clear" w:color="auto" w:fill="auto"/>
+            <w:vAlign w:val="center"/>
+          </w:tcPr>
+          <w:p>
+            <w:pPr>
+              <w:pStyle w:val="LO-normal"/>
+              <w:widowControl w:val="0"/>
+              <w:bidi w:val="0"/>
+              <w:spacing w:after="0"/>
+              <w:rPr>
+                <w:rFonts w:ascii="Arial" w:eastAsia="Arial" w:hAnsi="Arial" w:cs="Arial"/>
+                <w:b/>
+                <w:color w:val="000000"/>
+                <w:sz w:val="24"/>
+                <w:szCs w:val="24"/>
+              </w:rPr>
+            </w:pPr>
+            <w:r>
+              <w:rPr>
+                <w:rFonts w:ascii="Arial" w:eastAsia="Arial" w:hAnsi="Arial" w:cs="Arial"/>
+                <w:b/>
+                <w:color w:val="000000"/>
+                <w:sz w:val="24"/>
+                <w:szCs w:val="24"/>
+              </w:rPr>
+              <w:t>60.5</w:t>
+            </w:r>
+          </w:p>
+        </w:tc>
+        <w:tc>
+          <w:tcPr>
+            <w:tcW w:w="1867" w:type="dxa"/>
+            <w:tcBorders>
+              <w:left w:val="single" w:sz="8" w:space="0" w:color="000000"/>
+              <w:bottom w:val="single" w:sz="8" w:space="0" w:color="000000"/>
+              <w:right w:val="single" w:sz="8" w:space="0" w:color="000000"/>
+            </w:tcBorders>
+            <w:shd w:val="clear" w:color="auto" w:fill="auto"/>
+            <w:vAlign w:val="bottom"/>
+          </w:tcPr>
+          <w:p>
+            <w:pPr>
+              <w:pStyle w:val="LO-normal"/>
+              <w:widowControl w:val="0"/>
+              <w:bidi w:val="0"/>
+              <w:spacing w:after="0"/>
+            </w:pPr>
+            <w:r>
+              <w:rPr>
+                <w:rFonts w:ascii="Arial" w:eastAsia="Arial" w:hAnsi="Arial" w:cs="Arial"/>
+                <w:b/>
+                <w:color w:val="000000"/>
+                <w:sz w:val="24"/>
+                <w:szCs w:val="24"/>
+              </w:rPr>
+              <w:t>Average:</w:t>
+            </w:r>
+          </w:p>
+        </w:tc>
+      </w:tr>
+    </w:tbl>
+    <w:p>
+      <w:pPr>
+        <w:pStyle w:val="LO-normal"/>
+        <w:bidi w:val="0"/>
+        <w:spacing w:after="0" w:line="240" w:lineRule="auto"/>
+      </w:pPr>
+    </w:p>
+    <w:p>
+      <w:pPr>
+        <w:pStyle w:val="LO-normal"/>
+        <w:bidi w:val="0"/>
+        <w:spacing w:after="0" w:line="240" w:lineRule="auto"/>
+        <w:rPr>
+          <w:rFonts w:ascii="Arial" w:eastAsia="Arial" w:hAnsi="Arial" w:cs="Arial"/>
+        </w:rPr>
+      </w:pPr>
+    </w:p>
+    <w:p>
+      <w:pPr>
+        <w:pStyle w:val="LO-normal"/>
+        <w:bidi w:val="0"/>
+        <w:spacing w:after="0" w:line="240" w:lineRule="auto"/>
+      </w:pPr>
+      <w:r>
+        <w:rPr>
+          <w:rFonts w:ascii="Arial" w:eastAsia="Arial" w:hAnsi="Arial" w:cs="Arial"/>
+          <w:sz w:val="36"/>
+          <w:szCs w:val="36"/>
+          <w:u w:val="single"/>
+        </w:rPr>
+        <w:t>SJF</w:t>
       </w:r>
     </w:p>
     <w:p>
@@ -185,6 +1088,1038 @@
         <w:rPr>
           <w:rFonts w:ascii="Arial" w:eastAsia="Arial" w:hAnsi="Arial" w:cs="Arial"/>
           <w:color w:val="C9211E"/>
+        </w:rPr>
+      </w:pPr>
+      <w:r>
+        <w:rPr>
+          <w:rFonts w:ascii="Arial" w:eastAsia="Arial" w:hAnsi="Arial" w:cs="Arial"/>
+        </w:rPr>
+        <w:t xml:space="preserve">Command line: </w:t>
+      </w:r>
+      <w:r>
+        <w:rPr>
+          <w:rFonts w:ascii="Arial" w:eastAsia="Arial" w:hAnsi="Arial" w:cs="Arial"/>
+          <w:color w:val="C9211E"/>
+        </w:rPr>
+        <w:t xml:space="preserve">$ python3 scheduler.py -p SJF -l </w:t>
+      </w:r>
+      <w:r>
+        <w:rPr>
+          <w:rFonts w:ascii="Arial" w:eastAsia="Arial" w:hAnsi="Arial" w:cs="Arial"/>
+          <w:color w:val="C9211E"/>
+        </w:rPr>
+        <w:t xml:space="preserve"> </w:t>
+      </w:r>
+      <w:r>
+        <w:rPr>
+          <w:rFonts w:ascii="Arial" w:eastAsia="Arial" w:hAnsi="Arial" w:cs="Arial"/>
+          <w:color w:val="C9211E"/>
+        </w:rPr>
+        <w:t>46,38,28,86</w:t>
+      </w:r>
+    </w:p>
+    <w:tbl>
+      <w:tblPr>
+        <w:bidiVisual/>
+        <w:tblW w:w="7474" w:type="dxa"/>
+        <w:jc w:val="right"/>
+        <w:tblLook w:val="0400" w:firstRow="0" w:lastRow="0" w:firstColumn="0" w:lastColumn="0" w:noHBand="0" w:noVBand="1"/>
+      </w:tblPr>
+      <w:tblGrid>
+        <w:gridCol w:w="1870"/>
+        <w:gridCol w:w="1868"/>
+        <w:gridCol w:w="1869"/>
+        <w:gridCol w:w="1867"/>
+      </w:tblGrid>
+      <w:tr>
+        <w:trPr>
+          <w:jc w:val="right"/>
+        </w:trPr>
+        <w:tc>
+          <w:tcPr>
+            <w:tcW w:w="1870" w:type="dxa"/>
+            <w:tcBorders>
+              <w:top w:val="single" w:sz="8" w:space="0" w:color="000000"/>
+              <w:left w:val="single" w:sz="8" w:space="0" w:color="000000"/>
+              <w:bottom w:val="single" w:sz="8" w:space="0" w:color="000000"/>
+            </w:tcBorders>
+            <w:shd w:val="clear" w:color="auto" w:fill="auto"/>
+            <w:vAlign w:val="bottom"/>
+          </w:tcPr>
+          <w:p>
+            <w:pPr>
+              <w:pStyle w:val="LO-normal"/>
+              <w:widowControl w:val="0"/>
+              <w:bidi w:val="0"/>
+              <w:spacing w:after="0"/>
+            </w:pPr>
+            <w:r>
+              <w:rPr>
+                <w:rFonts w:ascii="Arial" w:eastAsia="Arial" w:hAnsi="Arial" w:cs="Arial"/>
+                <w:b/>
+                <w:color w:val="000000"/>
+                <w:sz w:val="24"/>
+                <w:szCs w:val="24"/>
+              </w:rPr>
+              <w:t>Wait</w:t>
+            </w:r>
+          </w:p>
+        </w:tc>
+        <w:tc>
+          <w:tcPr>
+            <w:tcW w:w="1868" w:type="dxa"/>
+            <w:tcBorders>
+              <w:top w:val="single" w:sz="8" w:space="0" w:color="000000"/>
+              <w:left w:val="single" w:sz="8" w:space="0" w:color="000000"/>
+              <w:bottom w:val="single" w:sz="8" w:space="0" w:color="000000"/>
+            </w:tcBorders>
+            <w:shd w:val="clear" w:color="auto" w:fill="auto"/>
+            <w:vAlign w:val="bottom"/>
+          </w:tcPr>
+          <w:p>
+            <w:pPr>
+              <w:pStyle w:val="LO-normal"/>
+              <w:widowControl w:val="0"/>
+              <w:bidi w:val="0"/>
+              <w:spacing w:after="0"/>
+            </w:pPr>
+            <w:r>
+              <w:rPr>
+                <w:rFonts w:ascii="Arial" w:eastAsia="Arial" w:hAnsi="Arial" w:cs="Arial"/>
+                <w:b/>
+                <w:color w:val="000000"/>
+                <w:sz w:val="24"/>
+                <w:szCs w:val="24"/>
+              </w:rPr>
+              <w:t>Turnaround</w:t>
+            </w:r>
+          </w:p>
+        </w:tc>
+        <w:tc>
+          <w:tcPr>
+            <w:tcW w:w="1869" w:type="dxa"/>
+            <w:tcBorders>
+              <w:top w:val="single" w:sz="8" w:space="0" w:color="000000"/>
+              <w:left w:val="single" w:sz="8" w:space="0" w:color="000000"/>
+              <w:bottom w:val="single" w:sz="8" w:space="0" w:color="000000"/>
+            </w:tcBorders>
+            <w:shd w:val="clear" w:color="auto" w:fill="auto"/>
+            <w:vAlign w:val="bottom"/>
+          </w:tcPr>
+          <w:p>
+            <w:pPr>
+              <w:pStyle w:val="LO-normal"/>
+              <w:widowControl w:val="0"/>
+              <w:bidi w:val="0"/>
+              <w:spacing w:after="0"/>
+            </w:pPr>
+            <w:r>
+              <w:rPr>
+                <w:rFonts w:ascii="Arial" w:eastAsia="Arial" w:hAnsi="Arial" w:cs="Arial"/>
+                <w:b/>
+                <w:color w:val="000000"/>
+                <w:sz w:val="24"/>
+                <w:szCs w:val="24"/>
+              </w:rPr>
+              <w:t>Response</w:t>
+            </w:r>
+          </w:p>
+        </w:tc>
+        <w:tc>
+          <w:tcPr>
+            <w:tcW w:w="1867" w:type="dxa"/>
+            <w:tcBorders>
+              <w:top w:val="single" w:sz="8" w:space="0" w:color="000000"/>
+              <w:left w:val="single" w:sz="8" w:space="0" w:color="000000"/>
+              <w:bottom w:val="single" w:sz="8" w:space="0" w:color="000000"/>
+              <w:right w:val="single" w:sz="8" w:space="0" w:color="000000"/>
+            </w:tcBorders>
+            <w:shd w:val="clear" w:color="auto" w:fill="auto"/>
+          </w:tcPr>
+          <w:p>
+            <w:pPr>
+              <w:pStyle w:val="LO-normal"/>
+              <w:widowControl w:val="0"/>
+              <w:bidi w:val="0"/>
+              <w:spacing w:after="0"/>
+            </w:pPr>
+            <w:r>
+              <w:rPr>
+                <w:rFonts w:ascii="Arial" w:eastAsia="Arial" w:hAnsi="Arial" w:cs="Arial"/>
+                <w:color w:val="000000"/>
+                <w:sz w:val="24"/>
+                <w:szCs w:val="24"/>
+              </w:rPr>
+              <w:t xml:space="preserve">     </w:t>
+            </w:r>
+            <w:r>
+              <w:rPr>
+                <w:rFonts w:ascii="Arial" w:eastAsia="Arial" w:hAnsi="Arial" w:cs="Arial"/>
+                <w:b/>
+                <w:color w:val="000000"/>
+                <w:sz w:val="24"/>
+                <w:szCs w:val="24"/>
+              </w:rPr>
+              <w:t>Job Number</w:t>
+            </w:r>
+          </w:p>
+        </w:tc>
+      </w:tr>
+      <w:tr>
+        <w:trPr>
+          <w:jc w:val="right"/>
+        </w:trPr>
+        <w:tc>
+          <w:tcPr>
+            <w:tcW w:w="1870" w:type="dxa"/>
+            <w:tcBorders>
+              <w:left w:val="single" w:sz="8" w:space="0" w:color="000000"/>
+              <w:bottom w:val="single" w:sz="8" w:space="0" w:color="000000"/>
+            </w:tcBorders>
+            <w:shd w:val="clear" w:color="auto" w:fill="auto"/>
+            <w:vAlign w:val="center"/>
+          </w:tcPr>
+          <w:p>
+            <w:pPr>
+              <w:pStyle w:val="LO-normal"/>
+              <w:widowControl w:val="0"/>
+              <w:bidi w:val="0"/>
+              <w:spacing w:after="0"/>
+              <w:rPr>
+                <w:rFonts w:ascii="Arial" w:eastAsia="Arial" w:hAnsi="Arial" w:cs="Arial"/>
+                <w:b/>
+                <w:color w:val="000000"/>
+                <w:sz w:val="24"/>
+                <w:szCs w:val="24"/>
+              </w:rPr>
+            </w:pPr>
+            <w:r>
+              <w:rPr>
+                <w:rFonts w:ascii="Arial" w:eastAsia="Arial" w:hAnsi="Arial" w:cs="Arial"/>
+                <w:b/>
+                <w:color w:val="000000"/>
+                <w:sz w:val="24"/>
+                <w:szCs w:val="24"/>
+              </w:rPr>
+              <w:t>0</w:t>
+            </w:r>
+          </w:p>
+        </w:tc>
+        <w:tc>
+          <w:tcPr>
+            <w:tcW w:w="1868" w:type="dxa"/>
+            <w:tcBorders>
+              <w:left w:val="single" w:sz="8" w:space="0" w:color="000000"/>
+              <w:bottom w:val="single" w:sz="8" w:space="0" w:color="000000"/>
+            </w:tcBorders>
+            <w:shd w:val="clear" w:color="auto" w:fill="auto"/>
+            <w:vAlign w:val="center"/>
+          </w:tcPr>
+          <w:p>
+            <w:pPr>
+              <w:pStyle w:val="LO-normal"/>
+              <w:widowControl w:val="0"/>
+              <w:bidi w:val="0"/>
+              <w:spacing w:after="0"/>
+              <w:rPr>
+                <w:rFonts w:ascii="Arial" w:eastAsia="Arial" w:hAnsi="Arial" w:cs="Arial"/>
+                <w:b/>
+                <w:color w:val="000000"/>
+                <w:sz w:val="24"/>
+                <w:szCs w:val="24"/>
+              </w:rPr>
+            </w:pPr>
+            <w:r>
+              <w:rPr>
+                <w:rFonts w:ascii="Arial" w:eastAsia="Arial" w:hAnsi="Arial" w:cs="Arial"/>
+                <w:b/>
+                <w:color w:val="000000"/>
+                <w:sz w:val="24"/>
+                <w:szCs w:val="24"/>
+              </w:rPr>
+              <w:t>28</w:t>
+            </w:r>
+          </w:p>
+        </w:tc>
+        <w:tc>
+          <w:tcPr>
+            <w:tcW w:w="1869" w:type="dxa"/>
+            <w:tcBorders>
+              <w:left w:val="single" w:sz="8" w:space="0" w:color="000000"/>
+              <w:bottom w:val="single" w:sz="8" w:space="0" w:color="000000"/>
+            </w:tcBorders>
+            <w:shd w:val="clear" w:color="auto" w:fill="auto"/>
+            <w:vAlign w:val="center"/>
+          </w:tcPr>
+          <w:p>
+            <w:pPr>
+              <w:pStyle w:val="LO-normal"/>
+              <w:widowControl w:val="0"/>
+              <w:bidi w:val="0"/>
+              <w:spacing w:after="0"/>
+              <w:rPr>
+                <w:rFonts w:ascii="Arial" w:eastAsia="Arial" w:hAnsi="Arial" w:cs="Arial"/>
+                <w:b/>
+                <w:color w:val="000000"/>
+                <w:sz w:val="24"/>
+                <w:szCs w:val="24"/>
+              </w:rPr>
+            </w:pPr>
+            <w:r>
+              <w:rPr>
+                <w:rFonts w:ascii="Arial" w:eastAsia="Arial" w:hAnsi="Arial" w:cs="Arial"/>
+                <w:b/>
+                <w:color w:val="000000"/>
+                <w:sz w:val="24"/>
+                <w:szCs w:val="24"/>
+              </w:rPr>
+              <w:t>0</w:t>
+            </w:r>
+          </w:p>
+        </w:tc>
+        <w:tc>
+          <w:tcPr>
+            <w:tcW w:w="1867" w:type="dxa"/>
+            <w:tcBorders>
+              <w:left w:val="single" w:sz="8" w:space="0" w:color="000000"/>
+              <w:bottom w:val="single" w:sz="8" w:space="0" w:color="000000"/>
+              <w:right w:val="single" w:sz="8" w:space="0" w:color="000000"/>
+            </w:tcBorders>
+            <w:shd w:val="clear" w:color="auto" w:fill="auto"/>
+          </w:tcPr>
+          <w:p>
+            <w:pPr>
+              <w:pStyle w:val="LO-normal"/>
+              <w:widowControl w:val="0"/>
+              <w:bidi w:val="0"/>
+              <w:spacing w:after="0"/>
+              <w:rPr>
+                <w:rFonts w:ascii="Arial" w:eastAsia="Arial" w:hAnsi="Arial" w:cs="Arial"/>
+                <w:color w:val="000000"/>
+                <w:sz w:val="24"/>
+                <w:szCs w:val="24"/>
+              </w:rPr>
+            </w:pPr>
+            <w:r>
+              <w:rPr>
+                <w:rFonts w:ascii="Arial" w:eastAsia="Arial" w:hAnsi="Arial" w:cs="Arial"/>
+                <w:color w:val="000000"/>
+                <w:sz w:val="24"/>
+                <w:szCs w:val="24"/>
+              </w:rPr>
+              <w:t>0</w:t>
+            </w:r>
+          </w:p>
+        </w:tc>
+      </w:tr>
+      <w:tr>
+        <w:trPr>
+          <w:jc w:val="right"/>
+        </w:trPr>
+        <w:tc>
+          <w:tcPr>
+            <w:tcW w:w="1870" w:type="dxa"/>
+            <w:tcBorders>
+              <w:left w:val="single" w:sz="8" w:space="0" w:color="000000"/>
+              <w:bottom w:val="single" w:sz="8" w:space="0" w:color="000000"/>
+            </w:tcBorders>
+            <w:shd w:val="clear" w:color="auto" w:fill="auto"/>
+            <w:vAlign w:val="center"/>
+          </w:tcPr>
+          <w:p>
+            <w:pPr>
+              <w:pStyle w:val="LO-normal"/>
+              <w:widowControl w:val="0"/>
+              <w:bidi w:val="0"/>
+              <w:spacing w:after="0"/>
+              <w:rPr>
+                <w:rFonts w:ascii="Arial" w:eastAsia="Arial" w:hAnsi="Arial" w:cs="Arial"/>
+                <w:b/>
+                <w:color w:val="000000"/>
+                <w:sz w:val="24"/>
+                <w:szCs w:val="24"/>
+              </w:rPr>
+            </w:pPr>
+            <w:r>
+              <w:rPr>
+                <w:rFonts w:ascii="Arial" w:eastAsia="Arial" w:hAnsi="Arial" w:cs="Arial"/>
+                <w:b/>
+                <w:color w:val="000000"/>
+                <w:sz w:val="24"/>
+                <w:szCs w:val="24"/>
+              </w:rPr>
+              <w:t>28</w:t>
+            </w:r>
+          </w:p>
+        </w:tc>
+        <w:tc>
+          <w:tcPr>
+            <w:tcW w:w="1868" w:type="dxa"/>
+            <w:tcBorders>
+              <w:left w:val="single" w:sz="8" w:space="0" w:color="000000"/>
+              <w:bottom w:val="single" w:sz="8" w:space="0" w:color="000000"/>
+            </w:tcBorders>
+            <w:shd w:val="clear" w:color="auto" w:fill="auto"/>
+            <w:vAlign w:val="center"/>
+          </w:tcPr>
+          <w:p>
+            <w:pPr>
+              <w:pStyle w:val="LO-normal"/>
+              <w:widowControl w:val="0"/>
+              <w:bidi w:val="0"/>
+              <w:spacing w:after="0"/>
+              <w:rPr>
+                <w:rFonts w:ascii="Arial" w:eastAsia="Arial" w:hAnsi="Arial" w:cs="Arial"/>
+                <w:b/>
+                <w:color w:val="000000"/>
+                <w:sz w:val="24"/>
+                <w:szCs w:val="24"/>
+              </w:rPr>
+            </w:pPr>
+            <w:r>
+              <w:rPr>
+                <w:rFonts w:ascii="Arial" w:eastAsia="Arial" w:hAnsi="Arial" w:cs="Arial"/>
+                <w:b/>
+                <w:color w:val="000000"/>
+                <w:sz w:val="24"/>
+                <w:szCs w:val="24"/>
+              </w:rPr>
+              <w:t>66</w:t>
+            </w:r>
+          </w:p>
+        </w:tc>
+        <w:tc>
+          <w:tcPr>
+            <w:tcW w:w="1869" w:type="dxa"/>
+            <w:tcBorders>
+              <w:left w:val="single" w:sz="8" w:space="0" w:color="000000"/>
+              <w:bottom w:val="single" w:sz="8" w:space="0" w:color="000000"/>
+            </w:tcBorders>
+            <w:shd w:val="clear" w:color="auto" w:fill="auto"/>
+            <w:vAlign w:val="center"/>
+          </w:tcPr>
+          <w:p>
+            <w:pPr>
+              <w:pStyle w:val="LO-normal"/>
+              <w:widowControl w:val="0"/>
+              <w:bidi w:val="0"/>
+              <w:spacing w:after="0"/>
+              <w:rPr>
+                <w:rFonts w:ascii="Arial" w:eastAsia="Arial" w:hAnsi="Arial" w:cs="Arial"/>
+                <w:b/>
+                <w:color w:val="000000"/>
+                <w:sz w:val="24"/>
+                <w:szCs w:val="24"/>
+              </w:rPr>
+            </w:pPr>
+            <w:r>
+              <w:rPr>
+                <w:rFonts w:ascii="Arial" w:eastAsia="Arial" w:hAnsi="Arial" w:cs="Arial"/>
+                <w:b/>
+                <w:color w:val="000000"/>
+                <w:sz w:val="24"/>
+                <w:szCs w:val="24"/>
+              </w:rPr>
+              <w:t>28</w:t>
+            </w:r>
+          </w:p>
+        </w:tc>
+        <w:tc>
+          <w:tcPr>
+            <w:tcW w:w="1867" w:type="dxa"/>
+            <w:tcBorders>
+              <w:left w:val="single" w:sz="8" w:space="0" w:color="000000"/>
+              <w:bottom w:val="single" w:sz="8" w:space="0" w:color="000000"/>
+              <w:right w:val="single" w:sz="8" w:space="0" w:color="000000"/>
+            </w:tcBorders>
+            <w:shd w:val="clear" w:color="auto" w:fill="auto"/>
+          </w:tcPr>
+          <w:p>
+            <w:pPr>
+              <w:pStyle w:val="LO-normal"/>
+              <w:widowControl w:val="0"/>
+              <w:bidi w:val="0"/>
+              <w:spacing w:after="0"/>
+              <w:rPr>
+                <w:rFonts w:ascii="Arial" w:eastAsia="Arial" w:hAnsi="Arial" w:cs="Arial"/>
+                <w:color w:val="000000"/>
+                <w:sz w:val="24"/>
+                <w:szCs w:val="24"/>
+              </w:rPr>
+            </w:pPr>
+            <w:r>
+              <w:rPr>
+                <w:rFonts w:ascii="Arial" w:eastAsia="Arial" w:hAnsi="Arial" w:cs="Arial"/>
+                <w:color w:val="000000"/>
+                <w:sz w:val="24"/>
+                <w:szCs w:val="24"/>
+              </w:rPr>
+              <w:t>2</w:t>
+            </w:r>
+          </w:p>
+        </w:tc>
+      </w:tr>
+      <w:tr>
+        <w:trPr>
+          <w:jc w:val="right"/>
+        </w:trPr>
+        <w:tc>
+          <w:tcPr>
+            <w:tcW w:w="1870" w:type="dxa"/>
+            <w:tcBorders>
+              <w:left w:val="single" w:sz="8" w:space="0" w:color="000000"/>
+              <w:bottom w:val="single" w:sz="8" w:space="0" w:color="000000"/>
+            </w:tcBorders>
+            <w:shd w:val="clear" w:color="auto" w:fill="auto"/>
+            <w:vAlign w:val="center"/>
+          </w:tcPr>
+          <w:p>
+            <w:pPr>
+              <w:pStyle w:val="LO-normal"/>
+              <w:widowControl w:val="0"/>
+              <w:bidi w:val="0"/>
+              <w:spacing w:after="0"/>
+              <w:rPr>
+                <w:rFonts w:ascii="Arial" w:eastAsia="Arial" w:hAnsi="Arial" w:cs="Arial"/>
+                <w:b/>
+                <w:color w:val="000000"/>
+                <w:sz w:val="24"/>
+                <w:szCs w:val="24"/>
+              </w:rPr>
+            </w:pPr>
+            <w:r>
+              <w:rPr>
+                <w:rFonts w:ascii="Arial" w:eastAsia="Arial" w:hAnsi="Arial" w:cs="Arial"/>
+                <w:b/>
+                <w:color w:val="000000"/>
+                <w:sz w:val="24"/>
+                <w:szCs w:val="24"/>
+              </w:rPr>
+              <w:t>66</w:t>
+            </w:r>
+          </w:p>
+        </w:tc>
+        <w:tc>
+          <w:tcPr>
+            <w:tcW w:w="1868" w:type="dxa"/>
+            <w:tcBorders>
+              <w:left w:val="single" w:sz="8" w:space="0" w:color="000000"/>
+              <w:bottom w:val="single" w:sz="8" w:space="0" w:color="000000"/>
+            </w:tcBorders>
+            <w:shd w:val="clear" w:color="auto" w:fill="auto"/>
+            <w:vAlign w:val="center"/>
+          </w:tcPr>
+          <w:p>
+            <w:pPr>
+              <w:pStyle w:val="LO-normal"/>
+              <w:widowControl w:val="0"/>
+              <w:bidi w:val="0"/>
+              <w:spacing w:after="0"/>
+              <w:rPr>
+                <w:rFonts w:ascii="Arial" w:eastAsia="Arial" w:hAnsi="Arial" w:cs="Arial"/>
+                <w:b/>
+                <w:color w:val="000000"/>
+                <w:sz w:val="24"/>
+                <w:szCs w:val="24"/>
+              </w:rPr>
+            </w:pPr>
+            <w:r>
+              <w:rPr>
+                <w:rFonts w:ascii="Arial" w:eastAsia="Arial" w:hAnsi="Arial" w:cs="Arial"/>
+                <w:b/>
+                <w:color w:val="000000"/>
+                <w:sz w:val="24"/>
+                <w:szCs w:val="24"/>
+              </w:rPr>
+              <w:t>112</w:t>
+            </w:r>
+          </w:p>
+        </w:tc>
+        <w:tc>
+          <w:tcPr>
+            <w:tcW w:w="1869" w:type="dxa"/>
+            <w:tcBorders>
+              <w:left w:val="single" w:sz="8" w:space="0" w:color="000000"/>
+              <w:bottom w:val="single" w:sz="8" w:space="0" w:color="000000"/>
+            </w:tcBorders>
+            <w:shd w:val="clear" w:color="auto" w:fill="auto"/>
+            <w:vAlign w:val="center"/>
+          </w:tcPr>
+          <w:p>
+            <w:pPr>
+              <w:pStyle w:val="LO-normal"/>
+              <w:widowControl w:val="0"/>
+              <w:bidi w:val="0"/>
+              <w:spacing w:after="0"/>
+              <w:rPr>
+                <w:rFonts w:ascii="Arial" w:eastAsia="Arial" w:hAnsi="Arial" w:cs="Arial"/>
+                <w:b/>
+                <w:color w:val="000000"/>
+                <w:sz w:val="24"/>
+                <w:szCs w:val="24"/>
+              </w:rPr>
+            </w:pPr>
+            <w:r>
+              <w:rPr>
+                <w:rFonts w:ascii="Arial" w:eastAsia="Arial" w:hAnsi="Arial" w:cs="Arial"/>
+                <w:b/>
+                <w:color w:val="000000"/>
+                <w:sz w:val="24"/>
+                <w:szCs w:val="24"/>
+              </w:rPr>
+              <w:t>66</w:t>
+            </w:r>
+          </w:p>
+        </w:tc>
+        <w:tc>
+          <w:tcPr>
+            <w:tcW w:w="1867" w:type="dxa"/>
+            <w:tcBorders>
+              <w:left w:val="single" w:sz="8" w:space="0" w:color="000000"/>
+              <w:bottom w:val="single" w:sz="8" w:space="0" w:color="000000"/>
+              <w:right w:val="single" w:sz="8" w:space="0" w:color="000000"/>
+            </w:tcBorders>
+            <w:shd w:val="clear" w:color="auto" w:fill="auto"/>
+          </w:tcPr>
+          <w:p>
+            <w:pPr>
+              <w:pStyle w:val="LO-normal"/>
+              <w:widowControl w:val="0"/>
+              <w:bidi w:val="0"/>
+              <w:spacing w:after="0"/>
+              <w:rPr>
+                <w:rFonts w:ascii="Arial" w:eastAsia="Arial" w:hAnsi="Arial" w:cs="Arial"/>
+                <w:color w:val="000000"/>
+                <w:sz w:val="24"/>
+                <w:szCs w:val="24"/>
+              </w:rPr>
+            </w:pPr>
+            <w:r>
+              <w:rPr>
+                <w:rFonts w:ascii="Arial" w:eastAsia="Arial" w:hAnsi="Arial" w:cs="Arial"/>
+                <w:color w:val="000000"/>
+                <w:sz w:val="24"/>
+                <w:szCs w:val="24"/>
+              </w:rPr>
+              <w:t>1</w:t>
+            </w:r>
+          </w:p>
+        </w:tc>
+      </w:tr>
+      <w:tr>
+        <w:trPr>
+          <w:jc w:val="right"/>
+        </w:trPr>
+        <w:tc>
+          <w:tcPr>
+            <w:tcW w:w="1870" w:type="dxa"/>
+            <w:tcBorders>
+              <w:left w:val="single" w:sz="8" w:space="0" w:color="000000"/>
+              <w:bottom w:val="single" w:sz="8" w:space="0" w:color="000000"/>
+            </w:tcBorders>
+            <w:shd w:val="clear" w:color="auto" w:fill="auto"/>
+            <w:vAlign w:val="center"/>
+          </w:tcPr>
+          <w:p>
+            <w:pPr>
+              <w:pStyle w:val="LO-normal"/>
+              <w:widowControl w:val="0"/>
+              <w:bidi w:val="0"/>
+              <w:spacing w:after="0"/>
+              <w:rPr>
+                <w:rFonts w:ascii="Arial" w:eastAsia="Arial" w:hAnsi="Arial" w:cs="Arial"/>
+                <w:b/>
+                <w:color w:val="000000"/>
+                <w:sz w:val="24"/>
+                <w:szCs w:val="24"/>
+              </w:rPr>
+            </w:pPr>
+            <w:r>
+              <w:rPr>
+                <w:rFonts w:ascii="Arial" w:eastAsia="Arial" w:hAnsi="Arial" w:cs="Arial"/>
+                <w:b/>
+                <w:color w:val="000000"/>
+                <w:sz w:val="24"/>
+                <w:szCs w:val="24"/>
+              </w:rPr>
+              <w:t>112</w:t>
+            </w:r>
+          </w:p>
+        </w:tc>
+        <w:tc>
+          <w:tcPr>
+            <w:tcW w:w="1868" w:type="dxa"/>
+            <w:tcBorders>
+              <w:left w:val="single" w:sz="8" w:space="0" w:color="000000"/>
+              <w:bottom w:val="single" w:sz="8" w:space="0" w:color="000000"/>
+            </w:tcBorders>
+            <w:shd w:val="clear" w:color="auto" w:fill="auto"/>
+            <w:vAlign w:val="center"/>
+          </w:tcPr>
+          <w:p>
+            <w:pPr>
+              <w:pStyle w:val="LO-normal"/>
+              <w:widowControl w:val="0"/>
+              <w:bidi w:val="0"/>
+              <w:spacing w:after="0"/>
+              <w:rPr>
+                <w:rFonts w:ascii="Arial" w:eastAsia="Arial" w:hAnsi="Arial" w:cs="Arial"/>
+                <w:b/>
+                <w:color w:val="000000"/>
+                <w:sz w:val="24"/>
+                <w:szCs w:val="24"/>
+              </w:rPr>
+            </w:pPr>
+            <w:r>
+              <w:rPr>
+                <w:rFonts w:ascii="Arial" w:eastAsia="Arial" w:hAnsi="Arial" w:cs="Arial"/>
+                <w:b/>
+                <w:color w:val="000000"/>
+                <w:sz w:val="24"/>
+                <w:szCs w:val="24"/>
+              </w:rPr>
+              <w:t>198</w:t>
+            </w:r>
+          </w:p>
+        </w:tc>
+        <w:tc>
+          <w:tcPr>
+            <w:tcW w:w="1869" w:type="dxa"/>
+            <w:tcBorders>
+              <w:left w:val="single" w:sz="8" w:space="0" w:color="000000"/>
+              <w:bottom w:val="single" w:sz="8" w:space="0" w:color="000000"/>
+            </w:tcBorders>
+            <w:shd w:val="clear" w:color="auto" w:fill="auto"/>
+            <w:vAlign w:val="center"/>
+          </w:tcPr>
+          <w:p>
+            <w:pPr>
+              <w:pStyle w:val="LO-normal"/>
+              <w:widowControl w:val="0"/>
+              <w:bidi w:val="0"/>
+              <w:spacing w:after="0"/>
+              <w:rPr>
+                <w:rFonts w:ascii="Arial" w:eastAsia="Arial" w:hAnsi="Arial" w:cs="Arial"/>
+                <w:b/>
+                <w:color w:val="000000"/>
+                <w:sz w:val="24"/>
+                <w:szCs w:val="24"/>
+              </w:rPr>
+            </w:pPr>
+            <w:r>
+              <w:rPr>
+                <w:rFonts w:ascii="Arial" w:eastAsia="Arial" w:hAnsi="Arial" w:cs="Arial"/>
+                <w:b/>
+                <w:color w:val="000000"/>
+                <w:sz w:val="24"/>
+                <w:szCs w:val="24"/>
+              </w:rPr>
+              <w:t>112</w:t>
+            </w:r>
+          </w:p>
+        </w:tc>
+        <w:tc>
+          <w:tcPr>
+            <w:tcW w:w="1867" w:type="dxa"/>
+            <w:tcBorders>
+              <w:left w:val="single" w:sz="8" w:space="0" w:color="000000"/>
+              <w:bottom w:val="single" w:sz="8" w:space="0" w:color="000000"/>
+              <w:right w:val="single" w:sz="8" w:space="0" w:color="000000"/>
+            </w:tcBorders>
+            <w:shd w:val="clear" w:color="auto" w:fill="auto"/>
+          </w:tcPr>
+          <w:p>
+            <w:pPr>
+              <w:pStyle w:val="LO-normal"/>
+              <w:widowControl w:val="0"/>
+              <w:bidi w:val="0"/>
+              <w:spacing w:after="0"/>
+              <w:rPr>
+                <w:rFonts w:ascii="Arial" w:eastAsia="Arial" w:hAnsi="Arial" w:cs="Arial"/>
+                <w:color w:val="000000"/>
+                <w:sz w:val="24"/>
+                <w:szCs w:val="24"/>
+              </w:rPr>
+            </w:pPr>
+            <w:r>
+              <w:rPr>
+                <w:rFonts w:ascii="Arial" w:eastAsia="Arial" w:hAnsi="Arial" w:cs="Arial"/>
+                <w:color w:val="000000"/>
+                <w:sz w:val="24"/>
+                <w:szCs w:val="24"/>
+              </w:rPr>
+              <w:t>3</w:t>
+            </w:r>
+          </w:p>
+        </w:tc>
+      </w:tr>
+      <w:tr>
+        <w:trPr>
+          <w:jc w:val="right"/>
+        </w:trPr>
+        <w:tc>
+          <w:tcPr>
+            <w:tcW w:w="1870" w:type="dxa"/>
+            <w:tcBorders>
+              <w:left w:val="single" w:sz="8" w:space="0" w:color="000000"/>
+              <w:bottom w:val="single" w:sz="8" w:space="0" w:color="000000"/>
+            </w:tcBorders>
+            <w:shd w:val="clear" w:color="auto" w:fill="auto"/>
+            <w:vAlign w:val="center"/>
+          </w:tcPr>
+          <w:p>
+            <w:pPr>
+              <w:pStyle w:val="LO-normal"/>
+              <w:widowControl w:val="0"/>
+              <w:bidi w:val="0"/>
+              <w:spacing w:after="0"/>
+              <w:rPr>
+                <w:rFonts w:ascii="Arial" w:eastAsia="Arial" w:hAnsi="Arial" w:cs="Arial"/>
+                <w:b/>
+                <w:color w:val="000000"/>
+                <w:sz w:val="24"/>
+                <w:szCs w:val="24"/>
+              </w:rPr>
+            </w:pPr>
+            <w:r>
+              <w:rPr>
+                <w:rFonts w:ascii="Arial" w:eastAsia="Arial" w:hAnsi="Arial" w:cs="Arial"/>
+                <w:b/>
+                <w:color w:val="000000"/>
+                <w:sz w:val="24"/>
+                <w:szCs w:val="24"/>
+              </w:rPr>
+              <w:t>51.50</w:t>
+            </w:r>
+          </w:p>
+        </w:tc>
+        <w:tc>
+          <w:tcPr>
+            <w:tcW w:w="1868" w:type="dxa"/>
+            <w:tcBorders>
+              <w:left w:val="single" w:sz="8" w:space="0" w:color="000000"/>
+              <w:bottom w:val="single" w:sz="8" w:space="0" w:color="000000"/>
+            </w:tcBorders>
+            <w:shd w:val="clear" w:color="auto" w:fill="auto"/>
+            <w:vAlign w:val="center"/>
+          </w:tcPr>
+          <w:p>
+            <w:pPr>
+              <w:pStyle w:val="LO-normal"/>
+              <w:widowControl w:val="0"/>
+              <w:bidi w:val="0"/>
+              <w:spacing w:after="0"/>
+              <w:rPr>
+                <w:rFonts w:ascii="Arial" w:eastAsia="Arial" w:hAnsi="Arial" w:cs="Arial"/>
+                <w:b/>
+                <w:color w:val="000000"/>
+                <w:sz w:val="24"/>
+                <w:szCs w:val="24"/>
+              </w:rPr>
+            </w:pPr>
+            <w:r>
+              <w:rPr>
+                <w:rFonts w:ascii="Arial" w:eastAsia="Arial" w:hAnsi="Arial" w:cs="Arial"/>
+                <w:b/>
+                <w:color w:val="000000"/>
+                <w:sz w:val="24"/>
+                <w:szCs w:val="24"/>
+              </w:rPr>
+              <w:t>101</w:t>
+            </w:r>
+          </w:p>
+        </w:tc>
+        <w:tc>
+          <w:tcPr>
+            <w:tcW w:w="1869" w:type="dxa"/>
+            <w:tcBorders>
+              <w:left w:val="single" w:sz="8" w:space="0" w:color="000000"/>
+              <w:bottom w:val="single" w:sz="8" w:space="0" w:color="000000"/>
+            </w:tcBorders>
+            <w:shd w:val="clear" w:color="auto" w:fill="auto"/>
+            <w:vAlign w:val="center"/>
+          </w:tcPr>
+          <w:p>
+            <w:pPr>
+              <w:pStyle w:val="LO-normal"/>
+              <w:widowControl w:val="0"/>
+              <w:bidi w:val="0"/>
+              <w:spacing w:after="0"/>
+              <w:rPr>
+                <w:rFonts w:ascii="Arial" w:eastAsia="Arial" w:hAnsi="Arial" w:cs="Arial"/>
+                <w:b/>
+                <w:color w:val="000000"/>
+                <w:sz w:val="24"/>
+                <w:szCs w:val="24"/>
+              </w:rPr>
+            </w:pPr>
+            <w:r>
+              <w:rPr>
+                <w:rFonts w:ascii="Arial" w:eastAsia="Arial" w:hAnsi="Arial" w:cs="Arial"/>
+                <w:b/>
+                <w:color w:val="000000"/>
+                <w:sz w:val="24"/>
+                <w:szCs w:val="24"/>
+              </w:rPr>
+              <w:t>51.50</w:t>
+            </w:r>
+          </w:p>
+        </w:tc>
+        <w:tc>
+          <w:tcPr>
+            <w:tcW w:w="1867" w:type="dxa"/>
+            <w:tcBorders>
+              <w:left w:val="single" w:sz="8" w:space="0" w:color="000000"/>
+              <w:bottom w:val="single" w:sz="8" w:space="0" w:color="000000"/>
+              <w:right w:val="single" w:sz="8" w:space="0" w:color="000000"/>
+            </w:tcBorders>
+            <w:shd w:val="clear" w:color="auto" w:fill="auto"/>
+            <w:vAlign w:val="bottom"/>
+          </w:tcPr>
+          <w:p>
+            <w:pPr>
+              <w:pStyle w:val="LO-normal"/>
+              <w:widowControl w:val="0"/>
+              <w:bidi w:val="0"/>
+              <w:spacing w:after="0"/>
+            </w:pPr>
+            <w:r>
+              <w:rPr>
+                <w:rFonts w:ascii="Arial" w:eastAsia="Arial" w:hAnsi="Arial" w:cs="Arial"/>
+                <w:b/>
+                <w:color w:val="000000"/>
+                <w:sz w:val="24"/>
+                <w:szCs w:val="24"/>
+              </w:rPr>
+              <w:t>Average:</w:t>
+            </w:r>
+          </w:p>
+        </w:tc>
+      </w:tr>
+    </w:tbl>
+    <w:p>
+      <w:pPr>
+        <w:pStyle w:val="LO-normal"/>
+        <w:bidi w:val="0"/>
+        <w:spacing w:after="0" w:line="240" w:lineRule="auto"/>
+      </w:pPr>
+    </w:p>
+    <w:p>
+      <w:pPr>
+        <w:pStyle w:val="LO-normal"/>
+        <w:bidi w:val="0"/>
+        <w:spacing w:after="0" w:line="240" w:lineRule="auto"/>
+      </w:pPr>
+      <w:r>
+        <w:rPr>
+          <w:rFonts w:ascii="Arial" w:eastAsia="Arial" w:hAnsi="Arial" w:cs="Arial"/>
+          <w:sz w:val="36"/>
+          <w:szCs w:val="36"/>
+          <w:u w:val="single"/>
+        </w:rPr>
+        <w:t>RR</w:t>
+      </w:r>
+      <w:r>
+        <w:rPr>
+          <w:rFonts w:ascii="Arial" w:eastAsia="Arial" w:hAnsi="Arial" w:cs="Arial"/>
+          <w:sz w:val="36"/>
+          <w:szCs w:val="36"/>
+        </w:rPr>
+        <w:t xml:space="preserve"> </w:t>
+      </w:r>
+      <w:r>
+        <w:rPr>
+          <w:rFonts w:ascii="Arial" w:eastAsia="Arial" w:hAnsi="Arial" w:cs="Arial"/>
+        </w:rPr>
+        <w:t>Quantum=</w:t>
+      </w:r>
+      <w:r>
+        <w:rPr>
+          <w:rFonts w:ascii="Arial" w:eastAsia="Arial" w:hAnsi="Arial" w:cs="Arial"/>
+        </w:rPr>
+        <w:t>2</w:t>
+      </w:r>
+      <w:r>
+        <w:rPr>
+          <w:rFonts w:ascii="Arial" w:eastAsia="Arial" w:hAnsi="Arial" w:cs="Arial"/>
+        </w:rPr>
+        <w:t>5</w:t>
+      </w:r>
+      <w:r>
+        <w:rPr>
+          <w:rFonts w:ascii="Arial" w:eastAsia="Arial" w:hAnsi="Arial" w:cs="Arial"/>
+          <w:sz w:val="36"/>
+          <w:szCs w:val="36"/>
+        </w:rPr>
+        <w:t xml:space="preserve">                                                                                                               </w:t>
+      </w:r>
+    </w:p>
+    <w:p>
+      <w:pPr>
+        <w:pStyle w:val="LO-normal"/>
+        <w:bidi w:val="0"/>
+        <w:spacing w:after="0" w:line="240" w:lineRule="auto"/>
+        <w:rPr>
+          <w:rFonts w:ascii="Arial" w:eastAsia="Arial" w:hAnsi="Arial" w:cs="Arial"/>
+          <w:color w:val="C9211E"/>
+        </w:rPr>
+      </w:pPr>
+      <w:r>
+        <w:rPr>
+          <w:rFonts w:ascii="Arial" w:eastAsia="Arial" w:hAnsi="Arial" w:cs="Arial"/>
+        </w:rPr>
+        <w:t xml:space="preserve">Command line: </w:t>
+      </w:r>
+      <w:r>
+        <w:rPr>
+          <w:rFonts w:ascii="Arial" w:eastAsia="Arial" w:hAnsi="Arial" w:cs="Arial"/>
+          <w:color w:val="C9211E"/>
+        </w:rPr>
+        <w:t xml:space="preserve">$ python3 scheduler.py -p RR -l </w:t>
+      </w:r>
+      <w:r>
+        <w:rPr>
+          <w:rFonts w:ascii="Arial" w:eastAsia="Arial" w:hAnsi="Arial" w:cs="Arial"/>
+          <w:color w:val="C9211E"/>
+        </w:rPr>
+        <w:t xml:space="preserve"> </w:t>
+      </w:r>
+      <w:r>
+        <w:rPr>
+          <w:rFonts w:ascii="Arial" w:eastAsia="Arial" w:hAnsi="Arial" w:cs="Arial"/>
+          <w:color w:val="C9211E"/>
+        </w:rPr>
+        <w:t>46,38,28,86</w:t>
+      </w:r>
+      <w:r>
+        <w:rPr>
+          <w:rFonts w:ascii="Arial" w:eastAsia="Arial" w:hAnsi="Arial" w:cs="Arial"/>
+          <w:color w:val="C9211E"/>
+        </w:rPr>
+        <w:t xml:space="preserve"> </w:t>
+      </w:r>
+      <w:r>
+        <w:rPr>
+          <w:rFonts w:ascii="Arial" w:eastAsia="Arial" w:hAnsi="Arial" w:cs="Arial"/>
+          <w:color w:val="C9211E"/>
+        </w:rPr>
+        <w:t xml:space="preserve">-q </w:t>
+      </w:r>
+      <w:r>
+        <w:rPr>
+          <w:rFonts w:ascii="Arial" w:eastAsia="Arial" w:hAnsi="Arial" w:cs="Arial"/>
+          <w:color w:val="C9211E"/>
+        </w:rPr>
+        <w:t>25</w:t>
+      </w:r>
+    </w:p>
+    <w:p>
+      <w:pPr>
+        <w:pStyle w:val="LO-normal"/>
+        <w:bidi w:val="0"/>
+        <w:spacing w:after="0" w:line="240" w:lineRule="auto"/>
+        <w:rPr>
+          <w:rFonts w:ascii="Arial" w:eastAsia="Arial" w:hAnsi="Arial" w:cs="Arial"/>
         </w:rPr>
       </w:pPr>
     </w:p>
@@ -371,7 +2306,7 @@
                 <w:sz w:val="24"/>
                 <w:szCs w:val="24"/>
               </w:rPr>
-              <w:t>0</w:t>
+              <w:t>75</w:t>
             </w:r>
           </w:p>
         </w:tc>
@@ -407,7 +2342,7 @@
                 <w:sz w:val="24"/>
                 <w:szCs w:val="24"/>
               </w:rPr>
-              <w:t>4</w:t>
+              <w:t>121</w:t>
             </w:r>
           </w:p>
         </w:tc>
@@ -518,7 +2453,7 @@
                 <w:sz w:val="24"/>
                 <w:szCs w:val="24"/>
               </w:rPr>
-              <w:t>4</w:t>
+              <w:t>96</w:t>
             </w:r>
           </w:p>
         </w:tc>
@@ -554,7 +2489,7 @@
                 <w:sz w:val="24"/>
                 <w:szCs w:val="24"/>
               </w:rPr>
-              <w:t>63</w:t>
+              <w:t>134</w:t>
             </w:r>
           </w:p>
         </w:tc>
@@ -590,7 +2525,7 @@
                 <w:sz w:val="24"/>
                 <w:szCs w:val="24"/>
               </w:rPr>
-              <w:t>4</w:t>
+              <w:t>25</w:t>
             </w:r>
           </w:p>
         </w:tc>
@@ -665,7 +2600,7 @@
                 <w:sz w:val="24"/>
                 <w:szCs w:val="24"/>
               </w:rPr>
-              <w:t>63</w:t>
+              <w:t>109</w:t>
             </w:r>
           </w:p>
         </w:tc>
@@ -701,7 +2636,7 @@
                 <w:sz w:val="24"/>
                 <w:szCs w:val="24"/>
               </w:rPr>
-              <w:t>84</w:t>
+              <w:t>137</w:t>
             </w:r>
           </w:p>
         </w:tc>
@@ -737,7 +2672,7 @@
                 <w:sz w:val="24"/>
                 <w:szCs w:val="24"/>
               </w:rPr>
-              <w:t>63</w:t>
+              <w:t>50</w:t>
             </w:r>
           </w:p>
         </w:tc>
@@ -812,7 +2747,7 @@
                 <w:sz w:val="24"/>
                 <w:szCs w:val="24"/>
               </w:rPr>
-              <w:t>84</w:t>
+              <w:t>112</w:t>
             </w:r>
           </w:p>
         </w:tc>
@@ -848,7 +2783,7 @@
                 <w:sz w:val="24"/>
                 <w:szCs w:val="24"/>
               </w:rPr>
-              <w:t>156</w:t>
+              <w:t>198</w:t>
             </w:r>
           </w:p>
         </w:tc>
@@ -884,7 +2819,7 @@
                 <w:sz w:val="24"/>
                 <w:szCs w:val="24"/>
               </w:rPr>
-              <w:t>84</w:t>
+              <w:t>75</w:t>
             </w:r>
           </w:p>
         </w:tc>
@@ -959,7 +2894,7 @@
                 <w:sz w:val="24"/>
                 <w:szCs w:val="24"/>
               </w:rPr>
-              <w:t>37.75</w:t>
+              <w:t>98</w:t>
             </w:r>
           </w:p>
         </w:tc>
@@ -995,7 +2930,7 @@
                 <w:sz w:val="24"/>
                 <w:szCs w:val="24"/>
               </w:rPr>
-              <w:t>76.75</w:t>
+              <w:t>147.50</w:t>
             </w:r>
           </w:p>
         </w:tc>
@@ -1031,7 +2966,7 @@
                 <w:sz w:val="24"/>
                 <w:szCs w:val="24"/>
               </w:rPr>
-              <w:t>37.75</w:t>
+              <w:t>37.50</w:t>
             </w:r>
           </w:p>
         </w:tc>
@@ -1067,13 +3002,6 @@
         </w:tc>
       </w:tr>
     </w:tbl>
-    <w:p>
-      <w:pPr>
-        <w:pStyle w:val="LO-normal"/>
-        <w:bidi w:val="0"/>
-        <w:spacing w:after="0" w:line="240" w:lineRule="auto"/>
-      </w:pPr>
-    </w:p>
     <w:p>
       <w:pPr>
         <w:pStyle w:val="LO-normal"/>
@@ -1097,7 +3025,41 @@
           <w:szCs w:val="36"/>
           <w:u w:val="single"/>
         </w:rPr>
-        <w:t>SJF</w:t>
+        <w:t>RR</w:t>
+      </w:r>
+      <w:r>
+        <w:rPr>
+          <w:rFonts w:ascii="Arial" w:eastAsia="Arial" w:hAnsi="Arial" w:cs="Arial"/>
+          <w:sz w:val="36"/>
+          <w:szCs w:val="36"/>
+        </w:rPr>
+        <w:t xml:space="preserve"> </w:t>
+      </w:r>
+      <w:r>
+        <w:rPr>
+          <w:rFonts w:ascii="Arial" w:eastAsia="Arial" w:hAnsi="Arial" w:cs="Arial"/>
+        </w:rPr>
+        <w:t>Quantum=</w:t>
+      </w:r>
+      <w:r>
+        <w:rPr>
+          <w:rFonts w:ascii="Arial" w:eastAsia="Arial" w:hAnsi="Arial" w:cs="Arial"/>
+        </w:rPr>
+        <w:t>5</w:t>
+      </w:r>
+      <w:r>
+        <w:rPr>
+          <w:rFonts w:ascii="Arial" w:eastAsia="Arial" w:hAnsi="Arial" w:cs="Arial"/>
+        </w:rPr>
+        <w:t>0</w:t>
+      </w:r>
+      <w:r>
+        <w:rPr>
+          <w:rFonts w:ascii="Arial" w:eastAsia="Arial" w:hAnsi="Arial" w:cs="Arial"/>
+          <w:sz w:val="36"/>
+          <w:szCs w:val="36"/>
+        </w:rPr>
+        <w:t xml:space="preserve">                                                                                                                                                </w:t>
       </w:r>
     </w:p>
     <w:p>
@@ -1121,15 +3083,7 @@
           <w:rFonts w:ascii="Arial" w:eastAsia="Arial" w:hAnsi="Arial" w:cs="Arial"/>
           <w:color w:val="C9211E"/>
         </w:rPr>
-        <w:t>$ python3 scheduler.py -p SJF -</w:t>
-      </w:r>
-      <w:proofErr w:type="gramStart"/>
-      <w:r>
-        <w:rPr>
-          <w:rFonts w:ascii="Arial" w:eastAsia="Arial" w:hAnsi="Arial" w:cs="Arial"/>
-          <w:color w:val="C9211E"/>
-        </w:rPr>
-        <w:t xml:space="preserve">l </w:t>
+        <w:t xml:space="preserve">$ python3 scheduler.py -p RR -l </w:t>
       </w:r>
       <w:r>
         <w:rPr>
@@ -1143,951 +3097,35 @@
           <w:rFonts w:ascii="Arial" w:eastAsia="Arial" w:hAnsi="Arial" w:cs="Arial"/>
           <w:color w:val="C9211E"/>
         </w:rPr>
-        <w:t>4</w:t>
-      </w:r>
-      <w:proofErr w:type="gramEnd"/>
-      <w:r>
-        <w:rPr>
-          <w:rFonts w:ascii="Arial" w:eastAsia="Arial" w:hAnsi="Arial" w:cs="Arial"/>
-          <w:color w:val="C9211E"/>
-        </w:rPr>
-        <w:t>,59,21,72</w:t>
-      </w:r>
-    </w:p>
-    <w:tbl>
-      <w:tblPr>
-        <w:bidiVisual/>
-        <w:tblW w:w="7474" w:type="dxa"/>
-        <w:jc w:val="right"/>
-        <w:tblLook w:val="0400" w:firstRow="0" w:lastRow="0" w:firstColumn="0" w:lastColumn="0" w:noHBand="0" w:noVBand="1"/>
-      </w:tblPr>
-      <w:tblGrid>
-        <w:gridCol w:w="1870"/>
-        <w:gridCol w:w="1868"/>
-        <w:gridCol w:w="1869"/>
-        <w:gridCol w:w="1867"/>
-      </w:tblGrid>
-      <w:tr>
-        <w:trPr>
-          <w:jc w:val="right"/>
-        </w:trPr>
-        <w:tc>
-          <w:tcPr>
-            <w:tcW w:w="1870" w:type="dxa"/>
-            <w:tcBorders>
-              <w:top w:val="single" w:sz="8" w:space="0" w:color="000000"/>
-              <w:left w:val="single" w:sz="8" w:space="0" w:color="000000"/>
-              <w:bottom w:val="single" w:sz="8" w:space="0" w:color="000000"/>
-            </w:tcBorders>
-            <w:shd w:val="clear" w:color="auto" w:fill="auto"/>
-            <w:vAlign w:val="bottom"/>
-          </w:tcPr>
-          <w:p>
-            <w:pPr>
-              <w:pStyle w:val="LO-normal"/>
-              <w:widowControl w:val="0"/>
-              <w:bidi w:val="0"/>
-              <w:spacing w:after="0"/>
-            </w:pPr>
-            <w:r>
-              <w:rPr>
-                <w:rFonts w:ascii="Arial" w:eastAsia="Arial" w:hAnsi="Arial" w:cs="Arial"/>
-                <w:b/>
-                <w:color w:val="000000"/>
-                <w:sz w:val="24"/>
-                <w:szCs w:val="24"/>
-              </w:rPr>
-              <w:t>Wait</w:t>
-            </w:r>
-          </w:p>
-        </w:tc>
-        <w:tc>
-          <w:tcPr>
-            <w:tcW w:w="1868" w:type="dxa"/>
-            <w:tcBorders>
-              <w:top w:val="single" w:sz="8" w:space="0" w:color="000000"/>
-              <w:left w:val="single" w:sz="8" w:space="0" w:color="000000"/>
-              <w:bottom w:val="single" w:sz="8" w:space="0" w:color="000000"/>
-            </w:tcBorders>
-            <w:shd w:val="clear" w:color="auto" w:fill="auto"/>
-            <w:vAlign w:val="bottom"/>
-          </w:tcPr>
-          <w:p>
-            <w:pPr>
-              <w:pStyle w:val="LO-normal"/>
-              <w:widowControl w:val="0"/>
-              <w:bidi w:val="0"/>
-              <w:spacing w:after="0"/>
-            </w:pPr>
-            <w:r>
-              <w:rPr>
-                <w:rFonts w:ascii="Arial" w:eastAsia="Arial" w:hAnsi="Arial" w:cs="Arial"/>
-                <w:b/>
-                <w:color w:val="000000"/>
-                <w:sz w:val="24"/>
-                <w:szCs w:val="24"/>
-              </w:rPr>
-              <w:t>Turnaround</w:t>
-            </w:r>
-          </w:p>
-        </w:tc>
-        <w:tc>
-          <w:tcPr>
-            <w:tcW w:w="1869" w:type="dxa"/>
-            <w:tcBorders>
-              <w:top w:val="single" w:sz="8" w:space="0" w:color="000000"/>
-              <w:left w:val="single" w:sz="8" w:space="0" w:color="000000"/>
-              <w:bottom w:val="single" w:sz="8" w:space="0" w:color="000000"/>
-            </w:tcBorders>
-            <w:shd w:val="clear" w:color="auto" w:fill="auto"/>
-            <w:vAlign w:val="bottom"/>
-          </w:tcPr>
-          <w:p>
-            <w:pPr>
-              <w:pStyle w:val="LO-normal"/>
-              <w:widowControl w:val="0"/>
-              <w:bidi w:val="0"/>
-              <w:spacing w:after="0"/>
-            </w:pPr>
-            <w:r>
-              <w:rPr>
-                <w:rFonts w:ascii="Arial" w:eastAsia="Arial" w:hAnsi="Arial" w:cs="Arial"/>
-                <w:b/>
-                <w:color w:val="000000"/>
-                <w:sz w:val="24"/>
-                <w:szCs w:val="24"/>
-              </w:rPr>
-              <w:t>Response</w:t>
-            </w:r>
-          </w:p>
-        </w:tc>
-        <w:tc>
-          <w:tcPr>
-            <w:tcW w:w="1867" w:type="dxa"/>
-            <w:tcBorders>
-              <w:top w:val="single" w:sz="8" w:space="0" w:color="000000"/>
-              <w:left w:val="single" w:sz="8" w:space="0" w:color="000000"/>
-              <w:bottom w:val="single" w:sz="8" w:space="0" w:color="000000"/>
-              <w:right w:val="single" w:sz="8" w:space="0" w:color="000000"/>
-            </w:tcBorders>
-            <w:shd w:val="clear" w:color="auto" w:fill="auto"/>
-          </w:tcPr>
-          <w:p>
-            <w:pPr>
-              <w:pStyle w:val="LO-normal"/>
-              <w:widowControl w:val="0"/>
-              <w:bidi w:val="0"/>
-              <w:spacing w:after="0"/>
-            </w:pPr>
-            <w:r>
-              <w:rPr>
-                <w:rFonts w:ascii="Arial" w:eastAsia="Arial" w:hAnsi="Arial" w:cs="Arial"/>
-                <w:color w:val="000000"/>
-                <w:sz w:val="24"/>
-                <w:szCs w:val="24"/>
-              </w:rPr>
-              <w:t xml:space="preserve">     </w:t>
-            </w:r>
-            <w:r>
-              <w:rPr>
-                <w:rFonts w:ascii="Arial" w:eastAsia="Arial" w:hAnsi="Arial" w:cs="Arial"/>
-                <w:b/>
-                <w:color w:val="000000"/>
-                <w:sz w:val="24"/>
-                <w:szCs w:val="24"/>
-              </w:rPr>
-              <w:t>Job Number</w:t>
-            </w:r>
-          </w:p>
-        </w:tc>
-      </w:tr>
-      <w:tr>
-        <w:trPr>
-          <w:jc w:val="right"/>
-        </w:trPr>
-        <w:tc>
-          <w:tcPr>
-            <w:tcW w:w="1870" w:type="dxa"/>
-            <w:tcBorders>
-              <w:left w:val="single" w:sz="8" w:space="0" w:color="000000"/>
-              <w:bottom w:val="single" w:sz="8" w:space="0" w:color="000000"/>
-            </w:tcBorders>
-            <w:shd w:val="clear" w:color="auto" w:fill="auto"/>
-            <w:vAlign w:val="center"/>
-          </w:tcPr>
-          <w:p>
-            <w:pPr>
-              <w:pStyle w:val="LO-normal"/>
-              <w:widowControl w:val="0"/>
-              <w:bidi w:val="0"/>
-              <w:spacing w:after="0"/>
-              <w:rPr>
-                <w:rFonts w:ascii="Arial" w:eastAsia="Arial" w:hAnsi="Arial" w:cs="Arial"/>
-                <w:b/>
-                <w:color w:val="000000"/>
-                <w:sz w:val="24"/>
-                <w:szCs w:val="24"/>
-              </w:rPr>
-            </w:pPr>
-            <w:r>
-              <w:rPr>
-                <w:rFonts w:ascii="Arial" w:eastAsia="Arial" w:hAnsi="Arial" w:cs="Arial"/>
-                <w:b/>
-                <w:color w:val="000000"/>
-                <w:sz w:val="24"/>
-                <w:szCs w:val="24"/>
-              </w:rPr>
-              <w:t>0</w:t>
-            </w:r>
-          </w:p>
-        </w:tc>
-        <w:tc>
-          <w:tcPr>
-            <w:tcW w:w="1868" w:type="dxa"/>
-            <w:tcBorders>
-              <w:left w:val="single" w:sz="8" w:space="0" w:color="000000"/>
-              <w:bottom w:val="single" w:sz="8" w:space="0" w:color="000000"/>
-            </w:tcBorders>
-            <w:shd w:val="clear" w:color="auto" w:fill="auto"/>
-            <w:vAlign w:val="center"/>
-          </w:tcPr>
-          <w:p>
-            <w:pPr>
-              <w:pStyle w:val="LO-normal"/>
-              <w:widowControl w:val="0"/>
-              <w:bidi w:val="0"/>
-              <w:spacing w:after="0"/>
-              <w:rPr>
-                <w:rFonts w:ascii="Arial" w:eastAsia="Arial" w:hAnsi="Arial" w:cs="Arial"/>
-                <w:b/>
-                <w:color w:val="000000"/>
-                <w:sz w:val="24"/>
-                <w:szCs w:val="24"/>
-              </w:rPr>
-            </w:pPr>
-            <w:r>
-              <w:rPr>
-                <w:rFonts w:ascii="Arial" w:eastAsia="Arial" w:hAnsi="Arial" w:cs="Arial"/>
-                <w:b/>
-                <w:color w:val="000000"/>
-                <w:sz w:val="24"/>
-                <w:szCs w:val="24"/>
-              </w:rPr>
-              <w:t>4</w:t>
-            </w:r>
-          </w:p>
-        </w:tc>
-        <w:tc>
-          <w:tcPr>
-            <w:tcW w:w="1869" w:type="dxa"/>
-            <w:tcBorders>
-              <w:left w:val="single" w:sz="8" w:space="0" w:color="000000"/>
-              <w:bottom w:val="single" w:sz="8" w:space="0" w:color="000000"/>
-            </w:tcBorders>
-            <w:shd w:val="clear" w:color="auto" w:fill="auto"/>
-            <w:vAlign w:val="center"/>
-          </w:tcPr>
-          <w:p>
-            <w:pPr>
-              <w:pStyle w:val="LO-normal"/>
-              <w:widowControl w:val="0"/>
-              <w:bidi w:val="0"/>
-              <w:spacing w:after="0"/>
-              <w:rPr>
-                <w:rFonts w:ascii="Arial" w:eastAsia="Arial" w:hAnsi="Arial" w:cs="Arial"/>
-                <w:b/>
-                <w:color w:val="000000"/>
-                <w:sz w:val="24"/>
-                <w:szCs w:val="24"/>
-              </w:rPr>
-            </w:pPr>
-            <w:r>
-              <w:rPr>
-                <w:rFonts w:ascii="Arial" w:eastAsia="Arial" w:hAnsi="Arial" w:cs="Arial"/>
-                <w:b/>
-                <w:color w:val="000000"/>
-                <w:sz w:val="24"/>
-                <w:szCs w:val="24"/>
-              </w:rPr>
-              <w:t>0</w:t>
-            </w:r>
-          </w:p>
-        </w:tc>
-        <w:tc>
-          <w:tcPr>
-            <w:tcW w:w="1867" w:type="dxa"/>
-            <w:tcBorders>
-              <w:left w:val="single" w:sz="8" w:space="0" w:color="000000"/>
-              <w:bottom w:val="single" w:sz="8" w:space="0" w:color="000000"/>
-              <w:right w:val="single" w:sz="8" w:space="0" w:color="000000"/>
-            </w:tcBorders>
-            <w:shd w:val="clear" w:color="auto" w:fill="auto"/>
-          </w:tcPr>
-          <w:p>
-            <w:pPr>
-              <w:pStyle w:val="LO-normal"/>
-              <w:widowControl w:val="0"/>
-              <w:bidi w:val="0"/>
-              <w:spacing w:after="0"/>
-              <w:rPr>
-                <w:rFonts w:ascii="Arial" w:eastAsia="Arial" w:hAnsi="Arial" w:cs="Arial"/>
-                <w:color w:val="000000"/>
-                <w:sz w:val="24"/>
-                <w:szCs w:val="24"/>
-              </w:rPr>
-            </w:pPr>
-            <w:r>
-              <w:rPr>
-                <w:rFonts w:ascii="Arial" w:eastAsia="Arial" w:hAnsi="Arial" w:cs="Arial"/>
-                <w:color w:val="000000"/>
-                <w:sz w:val="24"/>
-                <w:szCs w:val="24"/>
-              </w:rPr>
-              <w:t>0</w:t>
-            </w:r>
-          </w:p>
-        </w:tc>
-      </w:tr>
-      <w:tr>
-        <w:trPr>
-          <w:jc w:val="right"/>
-        </w:trPr>
-        <w:tc>
-          <w:tcPr>
-            <w:tcW w:w="1870" w:type="dxa"/>
-            <w:tcBorders>
-              <w:left w:val="single" w:sz="8" w:space="0" w:color="000000"/>
-              <w:bottom w:val="single" w:sz="8" w:space="0" w:color="000000"/>
-            </w:tcBorders>
-            <w:shd w:val="clear" w:color="auto" w:fill="auto"/>
-            <w:vAlign w:val="center"/>
-          </w:tcPr>
-          <w:p>
-            <w:pPr>
-              <w:pStyle w:val="LO-normal"/>
-              <w:widowControl w:val="0"/>
-              <w:bidi w:val="0"/>
-              <w:spacing w:after="0"/>
-              <w:rPr>
-                <w:rFonts w:ascii="Arial" w:eastAsia="Arial" w:hAnsi="Arial" w:cs="Arial"/>
-                <w:b/>
-                <w:color w:val="000000"/>
-                <w:sz w:val="24"/>
-                <w:szCs w:val="24"/>
-              </w:rPr>
-            </w:pPr>
-            <w:r>
-              <w:rPr>
-                <w:rFonts w:ascii="Arial" w:eastAsia="Arial" w:hAnsi="Arial" w:cs="Arial"/>
-                <w:b/>
-                <w:color w:val="000000"/>
-                <w:sz w:val="24"/>
-                <w:szCs w:val="24"/>
-              </w:rPr>
-              <w:t>4</w:t>
-            </w:r>
-          </w:p>
-        </w:tc>
-        <w:tc>
-          <w:tcPr>
-            <w:tcW w:w="1868" w:type="dxa"/>
-            <w:tcBorders>
-              <w:left w:val="single" w:sz="8" w:space="0" w:color="000000"/>
-              <w:bottom w:val="single" w:sz="8" w:space="0" w:color="000000"/>
-            </w:tcBorders>
-            <w:shd w:val="clear" w:color="auto" w:fill="auto"/>
-            <w:vAlign w:val="center"/>
-          </w:tcPr>
-          <w:p>
-            <w:pPr>
-              <w:pStyle w:val="LO-normal"/>
-              <w:widowControl w:val="0"/>
-              <w:bidi w:val="0"/>
-              <w:spacing w:after="0"/>
-              <w:rPr>
-                <w:rFonts w:ascii="Arial" w:eastAsia="Arial" w:hAnsi="Arial" w:cs="Arial"/>
-                <w:b/>
-                <w:color w:val="000000"/>
-                <w:sz w:val="24"/>
-                <w:szCs w:val="24"/>
-              </w:rPr>
-            </w:pPr>
-            <w:r>
-              <w:rPr>
-                <w:rFonts w:ascii="Arial" w:eastAsia="Arial" w:hAnsi="Arial" w:cs="Arial"/>
-                <w:b/>
-                <w:color w:val="000000"/>
-                <w:sz w:val="24"/>
-                <w:szCs w:val="24"/>
-              </w:rPr>
-              <w:t>4</w:t>
-            </w:r>
-          </w:p>
-        </w:tc>
-        <w:tc>
-          <w:tcPr>
-            <w:tcW w:w="1869" w:type="dxa"/>
-            <w:tcBorders>
-              <w:left w:val="single" w:sz="8" w:space="0" w:color="000000"/>
-              <w:bottom w:val="single" w:sz="8" w:space="0" w:color="000000"/>
-            </w:tcBorders>
-            <w:shd w:val="clear" w:color="auto" w:fill="auto"/>
-            <w:vAlign w:val="center"/>
-          </w:tcPr>
-          <w:p>
-            <w:pPr>
-              <w:pStyle w:val="LO-normal"/>
-              <w:widowControl w:val="0"/>
-              <w:bidi w:val="0"/>
-              <w:spacing w:after="0"/>
-              <w:rPr>
-                <w:rFonts w:ascii="Arial" w:eastAsia="Arial" w:hAnsi="Arial" w:cs="Arial"/>
-                <w:b/>
-                <w:color w:val="000000"/>
-                <w:sz w:val="24"/>
-                <w:szCs w:val="24"/>
-              </w:rPr>
-            </w:pPr>
-            <w:r>
-              <w:rPr>
-                <w:rFonts w:ascii="Arial" w:eastAsia="Arial" w:hAnsi="Arial" w:cs="Arial"/>
-                <w:b/>
-                <w:color w:val="000000"/>
-                <w:sz w:val="24"/>
-                <w:szCs w:val="24"/>
-              </w:rPr>
-              <w:t>4</w:t>
-            </w:r>
-          </w:p>
-        </w:tc>
-        <w:tc>
-          <w:tcPr>
-            <w:tcW w:w="1867" w:type="dxa"/>
-            <w:tcBorders>
-              <w:left w:val="single" w:sz="8" w:space="0" w:color="000000"/>
-              <w:bottom w:val="single" w:sz="8" w:space="0" w:color="000000"/>
-              <w:right w:val="single" w:sz="8" w:space="0" w:color="000000"/>
-            </w:tcBorders>
-            <w:shd w:val="clear" w:color="auto" w:fill="auto"/>
-          </w:tcPr>
-          <w:p>
-            <w:pPr>
-              <w:pStyle w:val="LO-normal"/>
-              <w:widowControl w:val="0"/>
-              <w:bidi w:val="0"/>
-              <w:spacing w:after="0"/>
-              <w:rPr>
-                <w:rFonts w:ascii="Arial" w:eastAsia="Arial" w:hAnsi="Arial" w:cs="Arial"/>
-                <w:color w:val="000000"/>
-                <w:sz w:val="24"/>
-                <w:szCs w:val="24"/>
-              </w:rPr>
-            </w:pPr>
-            <w:r>
-              <w:rPr>
-                <w:rFonts w:ascii="Arial" w:eastAsia="Arial" w:hAnsi="Arial" w:cs="Arial"/>
-                <w:color w:val="000000"/>
-                <w:sz w:val="24"/>
-                <w:szCs w:val="24"/>
-              </w:rPr>
-              <w:t>2</w:t>
-            </w:r>
-          </w:p>
-        </w:tc>
-      </w:tr>
-      <w:tr>
-        <w:trPr>
-          <w:jc w:val="right"/>
-        </w:trPr>
-        <w:tc>
-          <w:tcPr>
-            <w:tcW w:w="1870" w:type="dxa"/>
-            <w:tcBorders>
-              <w:left w:val="single" w:sz="8" w:space="0" w:color="000000"/>
-              <w:bottom w:val="single" w:sz="8" w:space="0" w:color="000000"/>
-            </w:tcBorders>
-            <w:shd w:val="clear" w:color="auto" w:fill="auto"/>
-            <w:vAlign w:val="center"/>
-          </w:tcPr>
-          <w:p>
-            <w:pPr>
-              <w:pStyle w:val="LO-normal"/>
-              <w:widowControl w:val="0"/>
-              <w:bidi w:val="0"/>
-              <w:spacing w:after="0"/>
-              <w:rPr>
-                <w:rFonts w:ascii="Arial" w:eastAsia="Arial" w:hAnsi="Arial" w:cs="Arial"/>
-                <w:b/>
-                <w:color w:val="000000"/>
-                <w:sz w:val="24"/>
-                <w:szCs w:val="24"/>
-              </w:rPr>
-            </w:pPr>
-            <w:r>
-              <w:rPr>
-                <w:rFonts w:ascii="Arial" w:eastAsia="Arial" w:hAnsi="Arial" w:cs="Arial"/>
-                <w:b/>
-                <w:color w:val="000000"/>
-                <w:sz w:val="24"/>
-                <w:szCs w:val="24"/>
-              </w:rPr>
-              <w:t>25</w:t>
-            </w:r>
-          </w:p>
-        </w:tc>
-        <w:tc>
-          <w:tcPr>
-            <w:tcW w:w="1868" w:type="dxa"/>
-            <w:tcBorders>
-              <w:left w:val="single" w:sz="8" w:space="0" w:color="000000"/>
-              <w:bottom w:val="single" w:sz="8" w:space="0" w:color="000000"/>
-            </w:tcBorders>
-            <w:shd w:val="clear" w:color="auto" w:fill="auto"/>
-            <w:vAlign w:val="center"/>
-          </w:tcPr>
-          <w:p>
-            <w:pPr>
-              <w:pStyle w:val="LO-normal"/>
-              <w:widowControl w:val="0"/>
-              <w:bidi w:val="0"/>
-              <w:spacing w:after="0"/>
-              <w:rPr>
-                <w:rFonts w:ascii="Arial" w:eastAsia="Arial" w:hAnsi="Arial" w:cs="Arial"/>
-                <w:b/>
-                <w:color w:val="000000"/>
-                <w:sz w:val="24"/>
-                <w:szCs w:val="24"/>
-              </w:rPr>
-            </w:pPr>
-            <w:r>
-              <w:rPr>
-                <w:rFonts w:ascii="Arial" w:eastAsia="Arial" w:hAnsi="Arial" w:cs="Arial"/>
-                <w:b/>
-                <w:color w:val="000000"/>
-                <w:sz w:val="24"/>
-                <w:szCs w:val="24"/>
-              </w:rPr>
-              <w:t>84</w:t>
-            </w:r>
-          </w:p>
-        </w:tc>
-        <w:tc>
-          <w:tcPr>
-            <w:tcW w:w="1869" w:type="dxa"/>
-            <w:tcBorders>
-              <w:left w:val="single" w:sz="8" w:space="0" w:color="000000"/>
-              <w:bottom w:val="single" w:sz="8" w:space="0" w:color="000000"/>
-            </w:tcBorders>
-            <w:shd w:val="clear" w:color="auto" w:fill="auto"/>
-            <w:vAlign w:val="center"/>
-          </w:tcPr>
-          <w:p>
-            <w:pPr>
-              <w:pStyle w:val="LO-normal"/>
-              <w:widowControl w:val="0"/>
-              <w:bidi w:val="0"/>
-              <w:spacing w:after="0"/>
-              <w:rPr>
-                <w:rFonts w:ascii="Arial" w:eastAsia="Arial" w:hAnsi="Arial" w:cs="Arial"/>
-                <w:b/>
-                <w:color w:val="000000"/>
-                <w:sz w:val="24"/>
-                <w:szCs w:val="24"/>
-              </w:rPr>
-            </w:pPr>
-            <w:r>
-              <w:rPr>
-                <w:rFonts w:ascii="Arial" w:eastAsia="Arial" w:hAnsi="Arial" w:cs="Arial"/>
-                <w:b/>
-                <w:color w:val="000000"/>
-                <w:sz w:val="24"/>
-                <w:szCs w:val="24"/>
-              </w:rPr>
-              <w:t>25</w:t>
-            </w:r>
-          </w:p>
-        </w:tc>
-        <w:tc>
-          <w:tcPr>
-            <w:tcW w:w="1867" w:type="dxa"/>
-            <w:tcBorders>
-              <w:left w:val="single" w:sz="8" w:space="0" w:color="000000"/>
-              <w:bottom w:val="single" w:sz="8" w:space="0" w:color="000000"/>
-              <w:right w:val="single" w:sz="8" w:space="0" w:color="000000"/>
-            </w:tcBorders>
-            <w:shd w:val="clear" w:color="auto" w:fill="auto"/>
-          </w:tcPr>
-          <w:p>
-            <w:pPr>
-              <w:pStyle w:val="LO-normal"/>
-              <w:widowControl w:val="0"/>
-              <w:bidi w:val="0"/>
-              <w:spacing w:after="0"/>
-              <w:rPr>
-                <w:rFonts w:ascii="Arial" w:eastAsia="Arial" w:hAnsi="Arial" w:cs="Arial"/>
-                <w:color w:val="000000"/>
-                <w:sz w:val="24"/>
-                <w:szCs w:val="24"/>
-              </w:rPr>
-            </w:pPr>
-            <w:r>
-              <w:rPr>
-                <w:rFonts w:ascii="Arial" w:eastAsia="Arial" w:hAnsi="Arial" w:cs="Arial"/>
-                <w:color w:val="000000"/>
-                <w:sz w:val="24"/>
-                <w:szCs w:val="24"/>
-              </w:rPr>
-              <w:t>1</w:t>
-            </w:r>
-          </w:p>
-        </w:tc>
-      </w:tr>
-      <w:tr>
-        <w:trPr>
-          <w:jc w:val="right"/>
-        </w:trPr>
-        <w:tc>
-          <w:tcPr>
-            <w:tcW w:w="1870" w:type="dxa"/>
-            <w:tcBorders>
-              <w:left w:val="single" w:sz="8" w:space="0" w:color="000000"/>
-              <w:bottom w:val="single" w:sz="8" w:space="0" w:color="000000"/>
-            </w:tcBorders>
-            <w:shd w:val="clear" w:color="auto" w:fill="auto"/>
-            <w:vAlign w:val="center"/>
-          </w:tcPr>
-          <w:p>
-            <w:pPr>
-              <w:pStyle w:val="LO-normal"/>
-              <w:widowControl w:val="0"/>
-              <w:bidi w:val="0"/>
-              <w:spacing w:after="0"/>
-              <w:rPr>
-                <w:rFonts w:ascii="Arial" w:eastAsia="Arial" w:hAnsi="Arial" w:cs="Arial"/>
-                <w:b/>
-                <w:color w:val="000000"/>
-                <w:sz w:val="24"/>
-                <w:szCs w:val="24"/>
-              </w:rPr>
-            </w:pPr>
-            <w:r>
-              <w:rPr>
-                <w:rFonts w:ascii="Arial" w:eastAsia="Arial" w:hAnsi="Arial" w:cs="Arial"/>
-                <w:b/>
-                <w:color w:val="000000"/>
-                <w:sz w:val="24"/>
-                <w:szCs w:val="24"/>
-              </w:rPr>
-              <w:t>84</w:t>
-            </w:r>
-          </w:p>
-        </w:tc>
-        <w:tc>
-          <w:tcPr>
-            <w:tcW w:w="1868" w:type="dxa"/>
-            <w:tcBorders>
-              <w:left w:val="single" w:sz="8" w:space="0" w:color="000000"/>
-              <w:bottom w:val="single" w:sz="8" w:space="0" w:color="000000"/>
-            </w:tcBorders>
-            <w:shd w:val="clear" w:color="auto" w:fill="auto"/>
-            <w:vAlign w:val="center"/>
-          </w:tcPr>
-          <w:p>
-            <w:pPr>
-              <w:pStyle w:val="LO-normal"/>
-              <w:widowControl w:val="0"/>
-              <w:bidi w:val="0"/>
-              <w:spacing w:after="0"/>
-              <w:rPr>
-                <w:rFonts w:ascii="Arial" w:eastAsia="Arial" w:hAnsi="Arial" w:cs="Arial"/>
-                <w:b/>
-                <w:color w:val="000000"/>
-                <w:sz w:val="24"/>
-                <w:szCs w:val="24"/>
-              </w:rPr>
-            </w:pPr>
-            <w:r>
-              <w:rPr>
-                <w:rFonts w:ascii="Arial" w:eastAsia="Arial" w:hAnsi="Arial" w:cs="Arial"/>
-                <w:b/>
-                <w:color w:val="000000"/>
-                <w:sz w:val="24"/>
-                <w:szCs w:val="24"/>
-              </w:rPr>
-              <w:t>156</w:t>
-            </w:r>
-          </w:p>
-        </w:tc>
-        <w:tc>
-          <w:tcPr>
-            <w:tcW w:w="1869" w:type="dxa"/>
-            <w:tcBorders>
-              <w:left w:val="single" w:sz="8" w:space="0" w:color="000000"/>
-              <w:bottom w:val="single" w:sz="8" w:space="0" w:color="000000"/>
-            </w:tcBorders>
-            <w:shd w:val="clear" w:color="auto" w:fill="auto"/>
-            <w:vAlign w:val="center"/>
-          </w:tcPr>
-          <w:p>
-            <w:pPr>
-              <w:pStyle w:val="LO-normal"/>
-              <w:widowControl w:val="0"/>
-              <w:bidi w:val="0"/>
-              <w:spacing w:after="0"/>
-              <w:rPr>
-                <w:rFonts w:ascii="Arial" w:eastAsia="Arial" w:hAnsi="Arial" w:cs="Arial"/>
-                <w:b/>
-                <w:color w:val="000000"/>
-                <w:sz w:val="24"/>
-                <w:szCs w:val="24"/>
-              </w:rPr>
-            </w:pPr>
-            <w:r>
-              <w:rPr>
-                <w:rFonts w:ascii="Arial" w:eastAsia="Arial" w:hAnsi="Arial" w:cs="Arial"/>
-                <w:b/>
-                <w:color w:val="000000"/>
-                <w:sz w:val="24"/>
-                <w:szCs w:val="24"/>
-              </w:rPr>
-              <w:t>84</w:t>
-            </w:r>
-          </w:p>
-        </w:tc>
-        <w:tc>
-          <w:tcPr>
-            <w:tcW w:w="1867" w:type="dxa"/>
-            <w:tcBorders>
-              <w:left w:val="single" w:sz="8" w:space="0" w:color="000000"/>
-              <w:bottom w:val="single" w:sz="8" w:space="0" w:color="000000"/>
-              <w:right w:val="single" w:sz="8" w:space="0" w:color="000000"/>
-            </w:tcBorders>
-            <w:shd w:val="clear" w:color="auto" w:fill="auto"/>
-          </w:tcPr>
-          <w:p>
-            <w:pPr>
-              <w:pStyle w:val="LO-normal"/>
-              <w:widowControl w:val="0"/>
-              <w:bidi w:val="0"/>
-              <w:spacing w:after="0"/>
-              <w:rPr>
-                <w:rFonts w:ascii="Arial" w:eastAsia="Arial" w:hAnsi="Arial" w:cs="Arial"/>
-                <w:color w:val="000000"/>
-                <w:sz w:val="24"/>
-                <w:szCs w:val="24"/>
-              </w:rPr>
-            </w:pPr>
-            <w:r>
-              <w:rPr>
-                <w:rFonts w:ascii="Arial" w:eastAsia="Arial" w:hAnsi="Arial" w:cs="Arial"/>
-                <w:color w:val="000000"/>
-                <w:sz w:val="24"/>
-                <w:szCs w:val="24"/>
-              </w:rPr>
-              <w:t>3</w:t>
-            </w:r>
-          </w:p>
-        </w:tc>
-      </w:tr>
-      <w:tr>
-        <w:trPr>
-          <w:jc w:val="right"/>
-        </w:trPr>
-        <w:tc>
-          <w:tcPr>
-            <w:tcW w:w="1870" w:type="dxa"/>
-            <w:tcBorders>
-              <w:left w:val="single" w:sz="8" w:space="0" w:color="000000"/>
-              <w:bottom w:val="single" w:sz="8" w:space="0" w:color="000000"/>
-            </w:tcBorders>
-            <w:shd w:val="clear" w:color="auto" w:fill="auto"/>
-            <w:vAlign w:val="center"/>
-          </w:tcPr>
-          <w:p>
-            <w:pPr>
-              <w:pStyle w:val="LO-normal"/>
-              <w:widowControl w:val="0"/>
-              <w:bidi w:val="0"/>
-              <w:spacing w:after="0"/>
-              <w:rPr>
-                <w:rFonts w:ascii="Arial" w:eastAsia="Arial" w:hAnsi="Arial" w:cs="Arial"/>
-                <w:b/>
-                <w:color w:val="000000"/>
-                <w:sz w:val="24"/>
-                <w:szCs w:val="24"/>
-              </w:rPr>
-            </w:pPr>
-            <w:r>
-              <w:rPr>
-                <w:rFonts w:ascii="Arial" w:eastAsia="Arial" w:hAnsi="Arial" w:cs="Arial"/>
-                <w:b/>
-                <w:color w:val="000000"/>
-                <w:sz w:val="24"/>
-                <w:szCs w:val="24"/>
-              </w:rPr>
-              <w:t>28.25</w:t>
-            </w:r>
-          </w:p>
-        </w:tc>
-        <w:tc>
-          <w:tcPr>
-            <w:tcW w:w="1868" w:type="dxa"/>
-            <w:tcBorders>
-              <w:left w:val="single" w:sz="8" w:space="0" w:color="000000"/>
-              <w:bottom w:val="single" w:sz="8" w:space="0" w:color="000000"/>
-            </w:tcBorders>
-            <w:shd w:val="clear" w:color="auto" w:fill="auto"/>
-            <w:vAlign w:val="center"/>
-          </w:tcPr>
-          <w:p>
-            <w:pPr>
-              <w:pStyle w:val="LO-normal"/>
-              <w:widowControl w:val="0"/>
-              <w:bidi w:val="0"/>
-              <w:spacing w:after="0"/>
-              <w:rPr>
-                <w:rFonts w:ascii="Arial" w:eastAsia="Arial" w:hAnsi="Arial" w:cs="Arial"/>
-                <w:b/>
-                <w:color w:val="000000"/>
-                <w:sz w:val="24"/>
-                <w:szCs w:val="24"/>
-              </w:rPr>
-            </w:pPr>
-            <w:r>
-              <w:rPr>
-                <w:rFonts w:ascii="Arial" w:eastAsia="Arial" w:hAnsi="Arial" w:cs="Arial"/>
-                <w:b/>
-                <w:color w:val="000000"/>
-                <w:sz w:val="24"/>
-                <w:szCs w:val="24"/>
-              </w:rPr>
-              <w:t>67.25</w:t>
-            </w:r>
-          </w:p>
-        </w:tc>
-        <w:tc>
-          <w:tcPr>
-            <w:tcW w:w="1869" w:type="dxa"/>
-            <w:tcBorders>
-              <w:left w:val="single" w:sz="8" w:space="0" w:color="000000"/>
-              <w:bottom w:val="single" w:sz="8" w:space="0" w:color="000000"/>
-            </w:tcBorders>
-            <w:shd w:val="clear" w:color="auto" w:fill="auto"/>
-            <w:vAlign w:val="center"/>
-          </w:tcPr>
-          <w:p>
-            <w:pPr>
-              <w:pStyle w:val="LO-normal"/>
-              <w:widowControl w:val="0"/>
-              <w:bidi w:val="0"/>
-              <w:spacing w:after="0"/>
-              <w:rPr>
-                <w:rFonts w:ascii="Arial" w:eastAsia="Arial" w:hAnsi="Arial" w:cs="Arial"/>
-                <w:b/>
-                <w:color w:val="000000"/>
-                <w:sz w:val="24"/>
-                <w:szCs w:val="24"/>
-              </w:rPr>
-            </w:pPr>
-            <w:r>
-              <w:rPr>
-                <w:rFonts w:ascii="Arial" w:eastAsia="Arial" w:hAnsi="Arial" w:cs="Arial"/>
-                <w:b/>
-                <w:color w:val="000000"/>
-                <w:sz w:val="24"/>
-                <w:szCs w:val="24"/>
-              </w:rPr>
-              <w:t>28.25</w:t>
-            </w:r>
-          </w:p>
-        </w:tc>
-        <w:tc>
-          <w:tcPr>
-            <w:tcW w:w="1867" w:type="dxa"/>
-            <w:tcBorders>
-              <w:left w:val="single" w:sz="8" w:space="0" w:color="000000"/>
-              <w:bottom w:val="single" w:sz="8" w:space="0" w:color="000000"/>
-              <w:right w:val="single" w:sz="8" w:space="0" w:color="000000"/>
-            </w:tcBorders>
-            <w:shd w:val="clear" w:color="auto" w:fill="auto"/>
-            <w:vAlign w:val="bottom"/>
-          </w:tcPr>
-          <w:p>
-            <w:pPr>
-              <w:pStyle w:val="LO-normal"/>
-              <w:widowControl w:val="0"/>
-              <w:bidi w:val="0"/>
-              <w:spacing w:after="0"/>
-            </w:pPr>
-            <w:r>
-              <w:rPr>
-                <w:rFonts w:ascii="Arial" w:eastAsia="Arial" w:hAnsi="Arial" w:cs="Arial"/>
-                <w:b/>
-                <w:color w:val="000000"/>
-                <w:sz w:val="24"/>
-                <w:szCs w:val="24"/>
-              </w:rPr>
-              <w:t>Average:</w:t>
-            </w:r>
-          </w:p>
-        </w:tc>
-      </w:tr>
-    </w:tbl>
-    <w:p>
-      <w:pPr>
-        <w:pStyle w:val="LO-normal"/>
-        <w:bidi w:val="0"/>
-        <w:spacing w:after="0" w:line="240" w:lineRule="auto"/>
-      </w:pPr>
-    </w:p>
-    <w:p>
-      <w:pPr>
-        <w:pStyle w:val="LO-normal"/>
-        <w:bidi w:val="0"/>
-        <w:spacing w:after="0" w:line="240" w:lineRule="auto"/>
-      </w:pPr>
-      <w:r>
-        <w:rPr>
-          <w:rFonts w:ascii="Arial" w:eastAsia="Arial" w:hAnsi="Arial" w:cs="Arial"/>
-          <w:sz w:val="36"/>
-          <w:szCs w:val="36"/>
-          <w:u w:val="single"/>
-        </w:rPr>
-        <w:t>RR</w:t>
+        <w:t>46,38,28,86</w:t>
       </w:r>
       <w:r>
         <w:rPr>
           <w:rFonts w:ascii="Arial" w:eastAsia="Arial" w:hAnsi="Arial" w:cs="Arial"/>
-          <w:sz w:val="36"/>
-          <w:szCs w:val="36"/>
+          <w:color w:val="C9211E"/>
         </w:rPr>
         <w:t xml:space="preserve"> </w:t>
       </w:r>
       <w:r>
         <w:rPr>
           <w:rFonts w:ascii="Arial" w:eastAsia="Arial" w:hAnsi="Arial" w:cs="Arial"/>
-        </w:rPr>
-        <w:t>Quantum=</w:t>
+          <w:color w:val="C9211E"/>
+        </w:rPr>
+        <w:t xml:space="preserve">-q </w:t>
       </w:r>
       <w:r>
         <w:rPr>
           <w:rFonts w:ascii="Arial" w:eastAsia="Arial" w:hAnsi="Arial" w:cs="Arial"/>
-        </w:rPr>
-        <w:t>2</w:t>
-      </w:r>
-      <w:r>
-        <w:rPr>
-          <w:rFonts w:ascii="Arial" w:eastAsia="Arial" w:hAnsi="Arial" w:cs="Arial"/>
+          <w:color w:val="C9211E"/>
         </w:rPr>
         <w:t>5</w:t>
       </w:r>
       <w:r>
         <w:rPr>
           <w:rFonts w:ascii="Arial" w:eastAsia="Arial" w:hAnsi="Arial" w:cs="Arial"/>
-          <w:sz w:val="36"/>
-          <w:szCs w:val="36"/>
-        </w:rPr>
-        <w:t xml:space="preserve">                                                                                                               </w:t>
+          <w:color w:val="C9211E"/>
+        </w:rPr>
+        <w:t>0</w:t>
       </w:r>
     </w:p>
     <w:p>
@@ -2098,73 +3136,6 @@
         <w:rPr>
           <w:rFonts w:ascii="Arial" w:eastAsia="Arial" w:hAnsi="Arial" w:cs="Arial"/>
           <w:color w:val="C9211E"/>
-        </w:rPr>
-      </w:pPr>
-      <w:r>
-        <w:rPr>
-          <w:rFonts w:ascii="Arial" w:eastAsia="Arial" w:hAnsi="Arial" w:cs="Arial"/>
-        </w:rPr>
-        <w:t xml:space="preserve">Command line: </w:t>
-      </w:r>
-      <w:r>
-        <w:rPr>
-          <w:rFonts w:ascii="Arial" w:eastAsia="Arial" w:hAnsi="Arial" w:cs="Arial"/>
-          <w:color w:val="C9211E"/>
-        </w:rPr>
-        <w:t>$ python3 scheduler.py -p RR -</w:t>
-      </w:r>
-      <w:proofErr w:type="gramStart"/>
-      <w:r>
-        <w:rPr>
-          <w:rFonts w:ascii="Arial" w:eastAsia="Arial" w:hAnsi="Arial" w:cs="Arial"/>
-          <w:color w:val="C9211E"/>
-        </w:rPr>
-        <w:t xml:space="preserve">l </w:t>
-      </w:r>
-      <w:r>
-        <w:rPr>
-          <w:rFonts w:ascii="Arial" w:eastAsia="Arial" w:hAnsi="Arial" w:cs="Arial"/>
-          <w:color w:val="C9211E"/>
-        </w:rPr>
-        <w:t xml:space="preserve"> </w:t>
-      </w:r>
-      <w:r>
-        <w:rPr>
-          <w:rFonts w:ascii="Arial" w:eastAsia="Arial" w:hAnsi="Arial" w:cs="Arial"/>
-          <w:color w:val="C9211E"/>
-        </w:rPr>
-        <w:t>4</w:t>
-      </w:r>
-      <w:proofErr w:type="gramEnd"/>
-      <w:r>
-        <w:rPr>
-          <w:rFonts w:ascii="Arial" w:eastAsia="Arial" w:hAnsi="Arial" w:cs="Arial"/>
-          <w:color w:val="C9211E"/>
-        </w:rPr>
-        <w:t>,59,21,72</w:t>
-      </w:r>
-      <w:r>
-        <w:rPr>
-          <w:rFonts w:ascii="Arial" w:eastAsia="Arial" w:hAnsi="Arial" w:cs="Arial"/>
-          <w:color w:val="C9211E"/>
-        </w:rPr>
-        <w:t xml:space="preserve">-q </w:t>
-      </w:r>
-      <w:r>
-        <w:rPr>
-          <w:rFonts w:ascii="Arial" w:eastAsia="Arial" w:hAnsi="Arial" w:cs="Arial"/>
-          <w:color w:val="C9211E"/>
-        </w:rPr>
-        <w:t>25</w:t>
-      </w:r>
-    </w:p>
-    <w:p>
-      <w:pPr>
-        <w:pStyle w:val="LO-normal"/>
-        <w:bidi w:val="0"/>
-        <w:spacing w:after="0" w:line="240" w:lineRule="auto"/>
-        <w:rPr>
-          <w:rFonts w:ascii="Arial" w:eastAsia="Arial" w:hAnsi="Arial" w:cs="Arial"/>
         </w:rPr>
       </w:pPr>
     </w:p>
@@ -2387,7 +3358,7 @@
                 <w:sz w:val="24"/>
                 <w:szCs w:val="24"/>
               </w:rPr>
-              <w:t>4</w:t>
+              <w:t>46</w:t>
             </w:r>
           </w:p>
         </w:tc>
@@ -2498,7 +3469,7 @@
                 <w:sz w:val="24"/>
                 <w:szCs w:val="24"/>
               </w:rPr>
-              <w:t>75</w:t>
+              <w:t>46</w:t>
             </w:r>
           </w:p>
         </w:tc>
@@ -2534,7 +3505,7 @@
                 <w:sz w:val="24"/>
                 <w:szCs w:val="24"/>
               </w:rPr>
-              <w:t>134</w:t>
+              <w:t>84</w:t>
             </w:r>
           </w:p>
         </w:tc>
@@ -2571,6 +3542,16 @@
                 <w:szCs w:val="24"/>
               </w:rPr>
               <w:t>4</w:t>
+            </w:r>
+            <w:r>
+              <w:rPr>
+                <w:rFonts w:ascii="Arial" w:eastAsia="Arial" w:hAnsi="Arial" w:cs="Arial"/>
+                <w:b/>
+                <w:color w:val="000000"/>
+                <w:sz w:val="24"/>
+                <w:szCs w:val="24"/>
+              </w:rPr>
+              <w:t>6</w:t>
             </w:r>
           </w:p>
         </w:tc>
@@ -2645,7 +3626,7 @@
                 <w:sz w:val="24"/>
                 <w:szCs w:val="24"/>
               </w:rPr>
-              <w:t>29</w:t>
+              <w:t>84</w:t>
             </w:r>
           </w:p>
         </w:tc>
@@ -2681,7 +3662,7 @@
                 <w:sz w:val="24"/>
                 <w:szCs w:val="24"/>
               </w:rPr>
-              <w:t>50</w:t>
+              <w:t>112</w:t>
             </w:r>
           </w:p>
         </w:tc>
@@ -2717,7 +3698,7 @@
                 <w:sz w:val="24"/>
                 <w:szCs w:val="24"/>
               </w:rPr>
-              <w:t>29</w:t>
+              <w:t>84</w:t>
             </w:r>
           </w:p>
         </w:tc>
@@ -2792,7 +3773,7 @@
                 <w:sz w:val="24"/>
                 <w:szCs w:val="24"/>
               </w:rPr>
-              <w:t>84</w:t>
+              <w:t>112</w:t>
             </w:r>
           </w:p>
         </w:tc>
@@ -2828,7 +3809,7 @@
                 <w:sz w:val="24"/>
                 <w:szCs w:val="24"/>
               </w:rPr>
-              <w:t>156</w:t>
+              <w:t>198</w:t>
             </w:r>
           </w:p>
         </w:tc>
@@ -2864,7 +3845,7 @@
                 <w:sz w:val="24"/>
                 <w:szCs w:val="24"/>
               </w:rPr>
-              <w:t>50</w:t>
+              <w:t>112</w:t>
             </w:r>
           </w:p>
         </w:tc>
@@ -2939,7 +3920,7 @@
                 <w:sz w:val="24"/>
                 <w:szCs w:val="24"/>
               </w:rPr>
-              <w:t>47</w:t>
+              <w:t>60.50</w:t>
             </w:r>
           </w:p>
         </w:tc>
@@ -2975,7 +3956,7 @@
                 <w:sz w:val="24"/>
                 <w:szCs w:val="24"/>
               </w:rPr>
-              <w:t>86</w:t>
+              <w:t>110</w:t>
             </w:r>
           </w:p>
         </w:tc>
@@ -3011,17 +3992,7 @@
                 <w:sz w:val="24"/>
                 <w:szCs w:val="24"/>
               </w:rPr>
-              <w:t>2</w:t>
-            </w:r>
-            <w:r>
-              <w:rPr>
-                <w:rFonts w:ascii="Arial" w:eastAsia="Arial" w:hAnsi="Arial" w:cs="Arial"/>
-                <w:b/>
-                <w:color w:val="000000"/>
-                <w:sz w:val="24"/>
-                <w:szCs w:val="24"/>
-              </w:rPr>
-              <w:t>0</w:t>
+              <w:t>60</w:t>
             </w:r>
             <w:r>
               <w:rPr>
@@ -3041,1072 +4012,7 @@
                 <w:sz w:val="24"/>
                 <w:szCs w:val="24"/>
               </w:rPr>
-              <w:t>7</w:t>
-            </w:r>
-            <w:r>
-              <w:rPr>
-                <w:rFonts w:ascii="Arial" w:eastAsia="Arial" w:hAnsi="Arial" w:cs="Arial"/>
-                <w:b/>
-                <w:color w:val="000000"/>
-                <w:sz w:val="24"/>
-                <w:szCs w:val="24"/>
-              </w:rPr>
-              <w:t>5</w:t>
-            </w:r>
-          </w:p>
-        </w:tc>
-        <w:tc>
-          <w:tcPr>
-            <w:tcW w:w="1867" w:type="dxa"/>
-            <w:tcBorders>
-              <w:left w:val="single" w:sz="8" w:space="0" w:color="000000"/>
-              <w:bottom w:val="single" w:sz="8" w:space="0" w:color="000000"/>
-              <w:right w:val="single" w:sz="8" w:space="0" w:color="000000"/>
-            </w:tcBorders>
-            <w:shd w:val="clear" w:color="auto" w:fill="auto"/>
-            <w:vAlign w:val="bottom"/>
-          </w:tcPr>
-          <w:p>
-            <w:pPr>
-              <w:pStyle w:val="LO-normal"/>
-              <w:widowControl w:val="0"/>
-              <w:bidi w:val="0"/>
-              <w:spacing w:after="0"/>
-            </w:pPr>
-            <w:r>
-              <w:rPr>
-                <w:rFonts w:ascii="Arial" w:eastAsia="Arial" w:hAnsi="Arial" w:cs="Arial"/>
-                <w:b/>
-                <w:color w:val="000000"/>
-                <w:sz w:val="24"/>
-                <w:szCs w:val="24"/>
-              </w:rPr>
-              <w:t>Average:</w:t>
-            </w:r>
-          </w:p>
-        </w:tc>
-      </w:tr>
-    </w:tbl>
-    <w:p>
-      <w:pPr>
-        <w:pStyle w:val="LO-normal"/>
-        <w:bidi w:val="0"/>
-        <w:spacing w:after="0" w:line="240" w:lineRule="auto"/>
-        <w:rPr>
-          <w:rFonts w:ascii="Arial" w:eastAsia="Arial" w:hAnsi="Arial" w:cs="Arial"/>
-        </w:rPr>
-      </w:pPr>
-    </w:p>
-    <w:p>
-      <w:pPr>
-        <w:pStyle w:val="LO-normal"/>
-        <w:bidi w:val="0"/>
-        <w:spacing w:after="0" w:line="240" w:lineRule="auto"/>
-      </w:pPr>
-      <w:r>
-        <w:rPr>
-          <w:rFonts w:ascii="Arial" w:eastAsia="Arial" w:hAnsi="Arial" w:cs="Arial"/>
-          <w:sz w:val="36"/>
-          <w:szCs w:val="36"/>
-          <w:u w:val="single"/>
-        </w:rPr>
-        <w:t>RR</w:t>
-      </w:r>
-      <w:r>
-        <w:rPr>
-          <w:rFonts w:ascii="Arial" w:eastAsia="Arial" w:hAnsi="Arial" w:cs="Arial"/>
-          <w:sz w:val="36"/>
-          <w:szCs w:val="36"/>
-        </w:rPr>
-        <w:t xml:space="preserve"> </w:t>
-      </w:r>
-      <w:r>
-        <w:rPr>
-          <w:rFonts w:ascii="Arial" w:eastAsia="Arial" w:hAnsi="Arial" w:cs="Arial"/>
-        </w:rPr>
-        <w:t>Quantum=</w:t>
-      </w:r>
-      <w:r>
-        <w:rPr>
-          <w:rFonts w:ascii="Arial" w:eastAsia="Arial" w:hAnsi="Arial" w:cs="Arial"/>
-        </w:rPr>
-        <w:t>5</w:t>
-      </w:r>
-      <w:r>
-        <w:rPr>
-          <w:rFonts w:ascii="Arial" w:eastAsia="Arial" w:hAnsi="Arial" w:cs="Arial"/>
-        </w:rPr>
-        <w:t>0</w:t>
-      </w:r>
-      <w:r>
-        <w:rPr>
-          <w:rFonts w:ascii="Arial" w:eastAsia="Arial" w:hAnsi="Arial" w:cs="Arial"/>
-          <w:sz w:val="36"/>
-          <w:szCs w:val="36"/>
-        </w:rPr>
-        <w:t xml:space="preserve">                                                                                                                                                </w:t>
-      </w:r>
-    </w:p>
-    <w:p>
-      <w:pPr>
-        <w:pStyle w:val="LO-normal"/>
-        <w:bidi w:val="0"/>
-        <w:spacing w:after="0" w:line="240" w:lineRule="auto"/>
-        <w:rPr>
-          <w:rFonts w:ascii="Arial" w:eastAsia="Arial" w:hAnsi="Arial" w:cs="Arial"/>
-          <w:color w:val="C9211E"/>
-        </w:rPr>
-      </w:pPr>
-      <w:r>
-        <w:rPr>
-          <w:rFonts w:ascii="Arial" w:eastAsia="Arial" w:hAnsi="Arial" w:cs="Arial"/>
-        </w:rPr>
-        <w:t xml:space="preserve">Command line: </w:t>
-      </w:r>
-      <w:r>
-        <w:rPr>
-          <w:rFonts w:ascii="Arial" w:eastAsia="Arial" w:hAnsi="Arial" w:cs="Arial"/>
-          <w:color w:val="C9211E"/>
-        </w:rPr>
-        <w:t>$ python3 scheduler.py -p RR -</w:t>
-      </w:r>
-      <w:proofErr w:type="gramStart"/>
-      <w:r>
-        <w:rPr>
-          <w:rFonts w:ascii="Arial" w:eastAsia="Arial" w:hAnsi="Arial" w:cs="Arial"/>
-          <w:color w:val="C9211E"/>
-        </w:rPr>
-        <w:t xml:space="preserve">l </w:t>
-      </w:r>
-      <w:r>
-        <w:rPr>
-          <w:rFonts w:ascii="Arial" w:eastAsia="Arial" w:hAnsi="Arial" w:cs="Arial"/>
-          <w:color w:val="C9211E"/>
-        </w:rPr>
-        <w:t xml:space="preserve"> </w:t>
-      </w:r>
-      <w:r>
-        <w:rPr>
-          <w:rFonts w:ascii="Arial" w:eastAsia="Arial" w:hAnsi="Arial" w:cs="Arial"/>
-          <w:color w:val="C9211E"/>
-        </w:rPr>
-        <w:t>4</w:t>
-      </w:r>
-      <w:proofErr w:type="gramEnd"/>
-      <w:r>
-        <w:rPr>
-          <w:rFonts w:ascii="Arial" w:eastAsia="Arial" w:hAnsi="Arial" w:cs="Arial"/>
-          <w:color w:val="C9211E"/>
-        </w:rPr>
-        <w:t>,59,21,72</w:t>
-      </w:r>
-      <w:r>
-        <w:rPr>
-          <w:rFonts w:ascii="Arial" w:eastAsia="Arial" w:hAnsi="Arial" w:cs="Arial"/>
-          <w:color w:val="C9211E"/>
-        </w:rPr>
-        <w:t xml:space="preserve">-q </w:t>
-      </w:r>
-      <w:r>
-        <w:rPr>
-          <w:rFonts w:ascii="Arial" w:eastAsia="Arial" w:hAnsi="Arial" w:cs="Arial"/>
-          <w:color w:val="C9211E"/>
-        </w:rPr>
-        <w:t>5</w:t>
-      </w:r>
-      <w:r>
-        <w:rPr>
-          <w:rFonts w:ascii="Arial" w:eastAsia="Arial" w:hAnsi="Arial" w:cs="Arial"/>
-          <w:color w:val="C9211E"/>
-        </w:rPr>
-        <w:t>0</w:t>
-      </w:r>
-    </w:p>
-    <w:p>
-      <w:pPr>
-        <w:pStyle w:val="LO-normal"/>
-        <w:bidi w:val="0"/>
-        <w:spacing w:after="0" w:line="240" w:lineRule="auto"/>
-        <w:rPr>
-          <w:rFonts w:ascii="Arial" w:eastAsia="Arial" w:hAnsi="Arial" w:cs="Arial"/>
-          <w:color w:val="C9211E"/>
-        </w:rPr>
-      </w:pPr>
-    </w:p>
-    <w:tbl>
-      <w:tblPr>
-        <w:bidiVisual/>
-        <w:tblW w:w="7474" w:type="dxa"/>
-        <w:jc w:val="right"/>
-        <w:tblLook w:val="0400" w:firstRow="0" w:lastRow="0" w:firstColumn="0" w:lastColumn="0" w:noHBand="0" w:noVBand="1"/>
-      </w:tblPr>
-      <w:tblGrid>
-        <w:gridCol w:w="1870"/>
-        <w:gridCol w:w="1868"/>
-        <w:gridCol w:w="1869"/>
-        <w:gridCol w:w="1867"/>
-      </w:tblGrid>
-      <w:tr>
-        <w:trPr>
-          <w:jc w:val="right"/>
-        </w:trPr>
-        <w:tc>
-          <w:tcPr>
-            <w:tcW w:w="1870" w:type="dxa"/>
-            <w:tcBorders>
-              <w:top w:val="single" w:sz="8" w:space="0" w:color="000000"/>
-              <w:left w:val="single" w:sz="8" w:space="0" w:color="000000"/>
-              <w:bottom w:val="single" w:sz="8" w:space="0" w:color="000000"/>
-            </w:tcBorders>
-            <w:shd w:val="clear" w:color="auto" w:fill="auto"/>
-            <w:vAlign w:val="bottom"/>
-          </w:tcPr>
-          <w:p>
-            <w:pPr>
-              <w:pStyle w:val="LO-normal"/>
-              <w:widowControl w:val="0"/>
-              <w:bidi w:val="0"/>
-              <w:spacing w:after="0"/>
-            </w:pPr>
-            <w:r>
-              <w:rPr>
-                <w:rFonts w:ascii="Arial" w:eastAsia="Arial" w:hAnsi="Arial" w:cs="Arial"/>
-                <w:b/>
-                <w:color w:val="000000"/>
-                <w:sz w:val="24"/>
-                <w:szCs w:val="24"/>
-              </w:rPr>
-              <w:t>Wait</w:t>
-            </w:r>
-          </w:p>
-        </w:tc>
-        <w:tc>
-          <w:tcPr>
-            <w:tcW w:w="1868" w:type="dxa"/>
-            <w:tcBorders>
-              <w:top w:val="single" w:sz="8" w:space="0" w:color="000000"/>
-              <w:left w:val="single" w:sz="8" w:space="0" w:color="000000"/>
-              <w:bottom w:val="single" w:sz="8" w:space="0" w:color="000000"/>
-            </w:tcBorders>
-            <w:shd w:val="clear" w:color="auto" w:fill="auto"/>
-            <w:vAlign w:val="bottom"/>
-          </w:tcPr>
-          <w:p>
-            <w:pPr>
-              <w:pStyle w:val="LO-normal"/>
-              <w:widowControl w:val="0"/>
-              <w:bidi w:val="0"/>
-              <w:spacing w:after="0"/>
-            </w:pPr>
-            <w:r>
-              <w:rPr>
-                <w:rFonts w:ascii="Arial" w:eastAsia="Arial" w:hAnsi="Arial" w:cs="Arial"/>
-                <w:b/>
-                <w:color w:val="000000"/>
-                <w:sz w:val="24"/>
-                <w:szCs w:val="24"/>
-              </w:rPr>
-              <w:t>Turnaround</w:t>
-            </w:r>
-          </w:p>
-        </w:tc>
-        <w:tc>
-          <w:tcPr>
-            <w:tcW w:w="1869" w:type="dxa"/>
-            <w:tcBorders>
-              <w:top w:val="single" w:sz="8" w:space="0" w:color="000000"/>
-              <w:left w:val="single" w:sz="8" w:space="0" w:color="000000"/>
-              <w:bottom w:val="single" w:sz="8" w:space="0" w:color="000000"/>
-            </w:tcBorders>
-            <w:shd w:val="clear" w:color="auto" w:fill="auto"/>
-            <w:vAlign w:val="bottom"/>
-          </w:tcPr>
-          <w:p>
-            <w:pPr>
-              <w:pStyle w:val="LO-normal"/>
-              <w:widowControl w:val="0"/>
-              <w:bidi w:val="0"/>
-              <w:spacing w:after="0"/>
-            </w:pPr>
-            <w:r>
-              <w:rPr>
-                <w:rFonts w:ascii="Arial" w:eastAsia="Arial" w:hAnsi="Arial" w:cs="Arial"/>
-                <w:b/>
-                <w:color w:val="000000"/>
-                <w:sz w:val="24"/>
-                <w:szCs w:val="24"/>
-              </w:rPr>
-              <w:t>Response</w:t>
-            </w:r>
-          </w:p>
-        </w:tc>
-        <w:tc>
-          <w:tcPr>
-            <w:tcW w:w="1867" w:type="dxa"/>
-            <w:tcBorders>
-              <w:top w:val="single" w:sz="8" w:space="0" w:color="000000"/>
-              <w:left w:val="single" w:sz="8" w:space="0" w:color="000000"/>
-              <w:bottom w:val="single" w:sz="8" w:space="0" w:color="000000"/>
-              <w:right w:val="single" w:sz="8" w:space="0" w:color="000000"/>
-            </w:tcBorders>
-            <w:shd w:val="clear" w:color="auto" w:fill="auto"/>
-          </w:tcPr>
-          <w:p>
-            <w:pPr>
-              <w:pStyle w:val="LO-normal"/>
-              <w:widowControl w:val="0"/>
-              <w:bidi w:val="0"/>
-              <w:spacing w:after="0"/>
-            </w:pPr>
-            <w:r>
-              <w:rPr>
-                <w:rFonts w:ascii="Arial" w:eastAsia="Arial" w:hAnsi="Arial" w:cs="Arial"/>
-                <w:color w:val="000000"/>
-                <w:sz w:val="24"/>
-                <w:szCs w:val="24"/>
-              </w:rPr>
-              <w:t xml:space="preserve">     </w:t>
-            </w:r>
-            <w:r>
-              <w:rPr>
-                <w:rFonts w:ascii="Arial" w:eastAsia="Arial" w:hAnsi="Arial" w:cs="Arial"/>
-                <w:b/>
-                <w:color w:val="000000"/>
-                <w:sz w:val="24"/>
-                <w:szCs w:val="24"/>
-              </w:rPr>
-              <w:t>Job Number</w:t>
-            </w:r>
-          </w:p>
-        </w:tc>
-      </w:tr>
-      <w:tr>
-        <w:trPr>
-          <w:jc w:val="right"/>
-        </w:trPr>
-        <w:tc>
-          <w:tcPr>
-            <w:tcW w:w="1870" w:type="dxa"/>
-            <w:tcBorders>
-              <w:left w:val="single" w:sz="8" w:space="0" w:color="000000"/>
-              <w:bottom w:val="single" w:sz="8" w:space="0" w:color="000000"/>
-            </w:tcBorders>
-            <w:shd w:val="clear" w:color="auto" w:fill="auto"/>
-            <w:vAlign w:val="center"/>
-          </w:tcPr>
-          <w:p>
-            <w:pPr>
-              <w:pStyle w:val="LO-normal"/>
-              <w:widowControl w:val="0"/>
-              <w:bidi w:val="0"/>
-              <w:spacing w:after="0"/>
-              <w:rPr>
-                <w:rFonts w:ascii="Arial" w:eastAsia="Arial" w:hAnsi="Arial" w:cs="Arial"/>
-                <w:b/>
-                <w:color w:val="000000"/>
-                <w:sz w:val="24"/>
-                <w:szCs w:val="24"/>
-              </w:rPr>
-            </w:pPr>
-            <w:r>
-              <w:rPr>
-                <w:rFonts w:ascii="Arial" w:eastAsia="Arial" w:hAnsi="Arial" w:cs="Arial"/>
-                <w:b/>
-                <w:color w:val="000000"/>
-                <w:sz w:val="24"/>
-                <w:szCs w:val="24"/>
-              </w:rPr>
-              <w:t>0</w:t>
-            </w:r>
-          </w:p>
-        </w:tc>
-        <w:tc>
-          <w:tcPr>
-            <w:tcW w:w="1868" w:type="dxa"/>
-            <w:tcBorders>
-              <w:left w:val="single" w:sz="8" w:space="0" w:color="000000"/>
-              <w:bottom w:val="single" w:sz="8" w:space="0" w:color="000000"/>
-            </w:tcBorders>
-            <w:shd w:val="clear" w:color="auto" w:fill="auto"/>
-            <w:vAlign w:val="center"/>
-          </w:tcPr>
-          <w:p>
-            <w:pPr>
-              <w:pStyle w:val="LO-normal"/>
-              <w:widowControl w:val="0"/>
-              <w:bidi w:val="0"/>
-              <w:spacing w:after="0"/>
-              <w:rPr>
-                <w:rFonts w:ascii="Arial" w:eastAsia="Arial" w:hAnsi="Arial" w:cs="Arial"/>
-                <w:b/>
-                <w:color w:val="000000"/>
-                <w:sz w:val="24"/>
-                <w:szCs w:val="24"/>
-              </w:rPr>
-            </w:pPr>
-            <w:r>
-              <w:rPr>
-                <w:rFonts w:ascii="Arial" w:eastAsia="Arial" w:hAnsi="Arial" w:cs="Arial"/>
-                <w:b/>
-                <w:color w:val="000000"/>
-                <w:sz w:val="24"/>
-                <w:szCs w:val="24"/>
-              </w:rPr>
-              <w:t>4</w:t>
-            </w:r>
-          </w:p>
-        </w:tc>
-        <w:tc>
-          <w:tcPr>
-            <w:tcW w:w="1869" w:type="dxa"/>
-            <w:tcBorders>
-              <w:left w:val="single" w:sz="8" w:space="0" w:color="000000"/>
-              <w:bottom w:val="single" w:sz="8" w:space="0" w:color="000000"/>
-            </w:tcBorders>
-            <w:shd w:val="clear" w:color="auto" w:fill="auto"/>
-            <w:vAlign w:val="center"/>
-          </w:tcPr>
-          <w:p>
-            <w:pPr>
-              <w:pStyle w:val="LO-normal"/>
-              <w:widowControl w:val="0"/>
-              <w:bidi w:val="0"/>
-              <w:spacing w:after="0"/>
-              <w:rPr>
-                <w:rFonts w:ascii="Arial" w:eastAsia="Arial" w:hAnsi="Arial" w:cs="Arial"/>
-                <w:b/>
-                <w:color w:val="000000"/>
-                <w:sz w:val="24"/>
-                <w:szCs w:val="24"/>
-              </w:rPr>
-            </w:pPr>
-            <w:r>
-              <w:rPr>
-                <w:rFonts w:ascii="Arial" w:eastAsia="Arial" w:hAnsi="Arial" w:cs="Arial"/>
-                <w:b/>
-                <w:color w:val="000000"/>
-                <w:sz w:val="24"/>
-                <w:szCs w:val="24"/>
-              </w:rPr>
-              <w:t>0</w:t>
-            </w:r>
-          </w:p>
-        </w:tc>
-        <w:tc>
-          <w:tcPr>
-            <w:tcW w:w="1867" w:type="dxa"/>
-            <w:tcBorders>
-              <w:left w:val="single" w:sz="8" w:space="0" w:color="000000"/>
-              <w:bottom w:val="single" w:sz="8" w:space="0" w:color="000000"/>
-              <w:right w:val="single" w:sz="8" w:space="0" w:color="000000"/>
-            </w:tcBorders>
-            <w:shd w:val="clear" w:color="auto" w:fill="auto"/>
-          </w:tcPr>
-          <w:p>
-            <w:pPr>
-              <w:pStyle w:val="LO-normal"/>
-              <w:widowControl w:val="0"/>
-              <w:bidi w:val="0"/>
-              <w:spacing w:after="0"/>
-              <w:rPr>
-                <w:rFonts w:ascii="Arial" w:eastAsia="Arial" w:hAnsi="Arial" w:cs="Arial"/>
-                <w:color w:val="000000"/>
-                <w:sz w:val="24"/>
-                <w:szCs w:val="24"/>
-              </w:rPr>
-            </w:pPr>
-            <w:r>
-              <w:rPr>
-                <w:rFonts w:ascii="Arial" w:eastAsia="Arial" w:hAnsi="Arial" w:cs="Arial"/>
-                <w:color w:val="000000"/>
-                <w:sz w:val="24"/>
-                <w:szCs w:val="24"/>
-              </w:rPr>
-              <w:t>0</w:t>
-            </w:r>
-          </w:p>
-        </w:tc>
-      </w:tr>
-      <w:tr>
-        <w:trPr>
-          <w:jc w:val="right"/>
-        </w:trPr>
-        <w:tc>
-          <w:tcPr>
-            <w:tcW w:w="1870" w:type="dxa"/>
-            <w:tcBorders>
-              <w:left w:val="single" w:sz="8" w:space="0" w:color="000000"/>
-              <w:bottom w:val="single" w:sz="8" w:space="0" w:color="000000"/>
-            </w:tcBorders>
-            <w:shd w:val="clear" w:color="auto" w:fill="auto"/>
-            <w:vAlign w:val="center"/>
-          </w:tcPr>
-          <w:p>
-            <w:pPr>
-              <w:pStyle w:val="LO-normal"/>
-              <w:widowControl w:val="0"/>
-              <w:bidi w:val="0"/>
-              <w:spacing w:after="0"/>
-              <w:rPr>
-                <w:rFonts w:ascii="Arial" w:eastAsia="Arial" w:hAnsi="Arial" w:cs="Arial"/>
-                <w:b/>
-                <w:color w:val="000000"/>
-                <w:sz w:val="24"/>
-                <w:szCs w:val="24"/>
-              </w:rPr>
-            </w:pPr>
-            <w:r>
-              <w:rPr>
-                <w:rFonts w:ascii="Arial" w:eastAsia="Arial" w:hAnsi="Arial" w:cs="Arial"/>
-                <w:b/>
-                <w:color w:val="000000"/>
-                <w:sz w:val="24"/>
-                <w:szCs w:val="24"/>
-              </w:rPr>
-              <w:t>75</w:t>
-            </w:r>
-          </w:p>
-        </w:tc>
-        <w:tc>
-          <w:tcPr>
-            <w:tcW w:w="1868" w:type="dxa"/>
-            <w:tcBorders>
-              <w:left w:val="single" w:sz="8" w:space="0" w:color="000000"/>
-              <w:bottom w:val="single" w:sz="8" w:space="0" w:color="000000"/>
-            </w:tcBorders>
-            <w:shd w:val="clear" w:color="auto" w:fill="auto"/>
-            <w:vAlign w:val="center"/>
-          </w:tcPr>
-          <w:p>
-            <w:pPr>
-              <w:pStyle w:val="LO-normal"/>
-              <w:widowControl w:val="0"/>
-              <w:bidi w:val="0"/>
-              <w:spacing w:after="0"/>
-              <w:rPr>
-                <w:rFonts w:ascii="Arial" w:eastAsia="Arial" w:hAnsi="Arial" w:cs="Arial"/>
-                <w:b/>
-                <w:color w:val="000000"/>
-                <w:sz w:val="24"/>
-                <w:szCs w:val="24"/>
-              </w:rPr>
-            </w:pPr>
-            <w:r>
-              <w:rPr>
-                <w:rFonts w:ascii="Arial" w:eastAsia="Arial" w:hAnsi="Arial" w:cs="Arial"/>
-                <w:b/>
-                <w:color w:val="000000"/>
-                <w:sz w:val="24"/>
-                <w:szCs w:val="24"/>
-              </w:rPr>
-              <w:t>134</w:t>
-            </w:r>
-          </w:p>
-        </w:tc>
-        <w:tc>
-          <w:tcPr>
-            <w:tcW w:w="1869" w:type="dxa"/>
-            <w:tcBorders>
-              <w:left w:val="single" w:sz="8" w:space="0" w:color="000000"/>
-              <w:bottom w:val="single" w:sz="8" w:space="0" w:color="000000"/>
-            </w:tcBorders>
-            <w:shd w:val="clear" w:color="auto" w:fill="auto"/>
-            <w:vAlign w:val="center"/>
-          </w:tcPr>
-          <w:p>
-            <w:pPr>
-              <w:pStyle w:val="LO-normal"/>
-              <w:widowControl w:val="0"/>
-              <w:bidi w:val="0"/>
-              <w:spacing w:after="0"/>
-              <w:rPr>
-                <w:rFonts w:ascii="Arial" w:eastAsia="Arial" w:hAnsi="Arial" w:cs="Arial"/>
-                <w:b/>
-                <w:color w:val="000000"/>
-                <w:sz w:val="24"/>
-                <w:szCs w:val="24"/>
-              </w:rPr>
-            </w:pPr>
-            <w:r>
-              <w:rPr>
-                <w:rFonts w:ascii="Arial" w:eastAsia="Arial" w:hAnsi="Arial" w:cs="Arial"/>
-                <w:b/>
-                <w:color w:val="000000"/>
-                <w:sz w:val="24"/>
-                <w:szCs w:val="24"/>
-              </w:rPr>
-              <w:t>4</w:t>
-            </w:r>
-          </w:p>
-        </w:tc>
-        <w:tc>
-          <w:tcPr>
-            <w:tcW w:w="1867" w:type="dxa"/>
-            <w:tcBorders>
-              <w:left w:val="single" w:sz="8" w:space="0" w:color="000000"/>
-              <w:bottom w:val="single" w:sz="8" w:space="0" w:color="000000"/>
-              <w:right w:val="single" w:sz="8" w:space="0" w:color="000000"/>
-            </w:tcBorders>
-            <w:shd w:val="clear" w:color="auto" w:fill="auto"/>
-          </w:tcPr>
-          <w:p>
-            <w:pPr>
-              <w:pStyle w:val="LO-normal"/>
-              <w:widowControl w:val="0"/>
-              <w:bidi w:val="0"/>
-              <w:spacing w:after="0"/>
-              <w:rPr>
-                <w:rFonts w:ascii="Arial" w:eastAsia="Arial" w:hAnsi="Arial" w:cs="Arial"/>
-                <w:color w:val="000000"/>
-                <w:sz w:val="24"/>
-                <w:szCs w:val="24"/>
-              </w:rPr>
-            </w:pPr>
-            <w:r>
-              <w:rPr>
-                <w:rFonts w:ascii="Arial" w:eastAsia="Arial" w:hAnsi="Arial" w:cs="Arial"/>
-                <w:color w:val="000000"/>
-                <w:sz w:val="24"/>
-                <w:szCs w:val="24"/>
-              </w:rPr>
-              <w:t>1</w:t>
-            </w:r>
-          </w:p>
-        </w:tc>
-      </w:tr>
-      <w:tr>
-        <w:trPr>
-          <w:jc w:val="right"/>
-        </w:trPr>
-        <w:tc>
-          <w:tcPr>
-            <w:tcW w:w="1870" w:type="dxa"/>
-            <w:tcBorders>
-              <w:left w:val="single" w:sz="8" w:space="0" w:color="000000"/>
-              <w:bottom w:val="single" w:sz="8" w:space="0" w:color="000000"/>
-            </w:tcBorders>
-            <w:shd w:val="clear" w:color="auto" w:fill="auto"/>
-            <w:vAlign w:val="center"/>
-          </w:tcPr>
-          <w:p>
-            <w:pPr>
-              <w:pStyle w:val="LO-normal"/>
-              <w:widowControl w:val="0"/>
-              <w:bidi w:val="0"/>
-              <w:spacing w:after="0"/>
-              <w:rPr>
-                <w:rFonts w:ascii="Arial" w:eastAsia="Arial" w:hAnsi="Arial" w:cs="Arial"/>
-                <w:b/>
-                <w:color w:val="000000"/>
-                <w:sz w:val="24"/>
-                <w:szCs w:val="24"/>
-              </w:rPr>
-            </w:pPr>
-            <w:r>
-              <w:rPr>
-                <w:rFonts w:ascii="Arial" w:eastAsia="Arial" w:hAnsi="Arial" w:cs="Arial"/>
-                <w:b/>
-                <w:color w:val="000000"/>
-                <w:sz w:val="24"/>
-                <w:szCs w:val="24"/>
-              </w:rPr>
-              <w:t>54</w:t>
-            </w:r>
-          </w:p>
-        </w:tc>
-        <w:tc>
-          <w:tcPr>
-            <w:tcW w:w="1868" w:type="dxa"/>
-            <w:tcBorders>
-              <w:left w:val="single" w:sz="8" w:space="0" w:color="000000"/>
-              <w:bottom w:val="single" w:sz="8" w:space="0" w:color="000000"/>
-            </w:tcBorders>
-            <w:shd w:val="clear" w:color="auto" w:fill="auto"/>
-            <w:vAlign w:val="center"/>
-          </w:tcPr>
-          <w:p>
-            <w:pPr>
-              <w:pStyle w:val="LO-normal"/>
-              <w:widowControl w:val="0"/>
-              <w:bidi w:val="0"/>
-              <w:spacing w:after="0"/>
-              <w:rPr>
-                <w:rFonts w:ascii="Arial" w:eastAsia="Arial" w:hAnsi="Arial" w:cs="Arial"/>
-                <w:b/>
-                <w:color w:val="000000"/>
-                <w:sz w:val="24"/>
-                <w:szCs w:val="24"/>
-              </w:rPr>
-            </w:pPr>
-            <w:r>
-              <w:rPr>
-                <w:rFonts w:ascii="Arial" w:eastAsia="Arial" w:hAnsi="Arial" w:cs="Arial"/>
-                <w:b/>
-                <w:color w:val="000000"/>
-                <w:sz w:val="24"/>
-                <w:szCs w:val="24"/>
-              </w:rPr>
-              <w:t>75</w:t>
-            </w:r>
-          </w:p>
-        </w:tc>
-        <w:tc>
-          <w:tcPr>
-            <w:tcW w:w="1869" w:type="dxa"/>
-            <w:tcBorders>
-              <w:left w:val="single" w:sz="8" w:space="0" w:color="000000"/>
-              <w:bottom w:val="single" w:sz="8" w:space="0" w:color="000000"/>
-            </w:tcBorders>
-            <w:shd w:val="clear" w:color="auto" w:fill="auto"/>
-            <w:vAlign w:val="center"/>
-          </w:tcPr>
-          <w:p>
-            <w:pPr>
-              <w:pStyle w:val="LO-normal"/>
-              <w:widowControl w:val="0"/>
-              <w:bidi w:val="0"/>
-              <w:spacing w:after="0"/>
-              <w:rPr>
-                <w:rFonts w:ascii="Arial" w:eastAsia="Arial" w:hAnsi="Arial" w:cs="Arial"/>
-                <w:b/>
-                <w:color w:val="000000"/>
-                <w:sz w:val="24"/>
-                <w:szCs w:val="24"/>
-              </w:rPr>
-            </w:pPr>
-            <w:r>
-              <w:rPr>
-                <w:rFonts w:ascii="Arial" w:eastAsia="Arial" w:hAnsi="Arial" w:cs="Arial"/>
-                <w:b/>
-                <w:color w:val="000000"/>
-                <w:sz w:val="24"/>
-                <w:szCs w:val="24"/>
-              </w:rPr>
-              <w:t>54</w:t>
-            </w:r>
-          </w:p>
-        </w:tc>
-        <w:tc>
-          <w:tcPr>
-            <w:tcW w:w="1867" w:type="dxa"/>
-            <w:tcBorders>
-              <w:left w:val="single" w:sz="8" w:space="0" w:color="000000"/>
-              <w:bottom w:val="single" w:sz="8" w:space="0" w:color="000000"/>
-              <w:right w:val="single" w:sz="8" w:space="0" w:color="000000"/>
-            </w:tcBorders>
-            <w:shd w:val="clear" w:color="auto" w:fill="auto"/>
-          </w:tcPr>
-          <w:p>
-            <w:pPr>
-              <w:pStyle w:val="LO-normal"/>
-              <w:widowControl w:val="0"/>
-              <w:bidi w:val="0"/>
-              <w:spacing w:after="0"/>
-              <w:rPr>
-                <w:rFonts w:ascii="Arial" w:eastAsia="Arial" w:hAnsi="Arial" w:cs="Arial"/>
-                <w:color w:val="000000"/>
-                <w:sz w:val="24"/>
-                <w:szCs w:val="24"/>
-              </w:rPr>
-            </w:pPr>
-            <w:r>
-              <w:rPr>
-                <w:rFonts w:ascii="Arial" w:eastAsia="Arial" w:hAnsi="Arial" w:cs="Arial"/>
-                <w:color w:val="000000"/>
-                <w:sz w:val="24"/>
-                <w:szCs w:val="24"/>
-              </w:rPr>
-              <w:t>2</w:t>
-            </w:r>
-          </w:p>
-        </w:tc>
-      </w:tr>
-      <w:tr>
-        <w:trPr>
-          <w:jc w:val="right"/>
-        </w:trPr>
-        <w:tc>
-          <w:tcPr>
-            <w:tcW w:w="1870" w:type="dxa"/>
-            <w:tcBorders>
-              <w:left w:val="single" w:sz="8" w:space="0" w:color="000000"/>
-              <w:bottom w:val="single" w:sz="8" w:space="0" w:color="000000"/>
-            </w:tcBorders>
-            <w:shd w:val="clear" w:color="auto" w:fill="auto"/>
-            <w:vAlign w:val="center"/>
-          </w:tcPr>
-          <w:p>
-            <w:pPr>
-              <w:pStyle w:val="LO-normal"/>
-              <w:widowControl w:val="0"/>
-              <w:bidi w:val="0"/>
-              <w:spacing w:after="0"/>
-              <w:rPr>
-                <w:rFonts w:ascii="Arial" w:eastAsia="Arial" w:hAnsi="Arial" w:cs="Arial"/>
-                <w:b/>
-                <w:color w:val="000000"/>
-                <w:sz w:val="24"/>
-                <w:szCs w:val="24"/>
-              </w:rPr>
-            </w:pPr>
-            <w:r>
-              <w:rPr>
-                <w:rFonts w:ascii="Arial" w:eastAsia="Arial" w:hAnsi="Arial" w:cs="Arial"/>
-                <w:b/>
-                <w:color w:val="000000"/>
-                <w:sz w:val="24"/>
-                <w:szCs w:val="24"/>
-              </w:rPr>
-              <w:t>84</w:t>
-            </w:r>
-          </w:p>
-        </w:tc>
-        <w:tc>
-          <w:tcPr>
-            <w:tcW w:w="1868" w:type="dxa"/>
-            <w:tcBorders>
-              <w:left w:val="single" w:sz="8" w:space="0" w:color="000000"/>
-              <w:bottom w:val="single" w:sz="8" w:space="0" w:color="000000"/>
-            </w:tcBorders>
-            <w:shd w:val="clear" w:color="auto" w:fill="auto"/>
-            <w:vAlign w:val="center"/>
-          </w:tcPr>
-          <w:p>
-            <w:pPr>
-              <w:pStyle w:val="LO-normal"/>
-              <w:widowControl w:val="0"/>
-              <w:bidi w:val="0"/>
-              <w:spacing w:after="0"/>
-              <w:rPr>
-                <w:rFonts w:ascii="Arial" w:eastAsia="Arial" w:hAnsi="Arial" w:cs="Arial"/>
-                <w:b/>
-                <w:color w:val="000000"/>
-                <w:sz w:val="24"/>
-                <w:szCs w:val="24"/>
-              </w:rPr>
-            </w:pPr>
-            <w:r>
-              <w:rPr>
-                <w:rFonts w:ascii="Arial" w:eastAsia="Arial" w:hAnsi="Arial" w:cs="Arial"/>
-                <w:b/>
-                <w:color w:val="000000"/>
-                <w:sz w:val="24"/>
-                <w:szCs w:val="24"/>
-              </w:rPr>
-              <w:t>156</w:t>
-            </w:r>
-          </w:p>
-        </w:tc>
-        <w:tc>
-          <w:tcPr>
-            <w:tcW w:w="1869" w:type="dxa"/>
-            <w:tcBorders>
-              <w:left w:val="single" w:sz="8" w:space="0" w:color="000000"/>
-              <w:bottom w:val="single" w:sz="8" w:space="0" w:color="000000"/>
-            </w:tcBorders>
-            <w:shd w:val="clear" w:color="auto" w:fill="auto"/>
-            <w:vAlign w:val="center"/>
-          </w:tcPr>
-          <w:p>
-            <w:pPr>
-              <w:pStyle w:val="LO-normal"/>
-              <w:widowControl w:val="0"/>
-              <w:bidi w:val="0"/>
-              <w:spacing w:after="0"/>
-              <w:rPr>
-                <w:rFonts w:ascii="Arial" w:eastAsia="Arial" w:hAnsi="Arial" w:cs="Arial"/>
-                <w:b/>
-                <w:color w:val="000000"/>
-                <w:sz w:val="24"/>
-                <w:szCs w:val="24"/>
-              </w:rPr>
-            </w:pPr>
-            <w:r>
-              <w:rPr>
-                <w:rFonts w:ascii="Arial" w:eastAsia="Arial" w:hAnsi="Arial" w:cs="Arial"/>
-                <w:b/>
-                <w:color w:val="000000"/>
-                <w:sz w:val="24"/>
-                <w:szCs w:val="24"/>
-              </w:rPr>
-              <w:t>75</w:t>
-            </w:r>
-          </w:p>
-        </w:tc>
-        <w:tc>
-          <w:tcPr>
-            <w:tcW w:w="1867" w:type="dxa"/>
-            <w:tcBorders>
-              <w:left w:val="single" w:sz="8" w:space="0" w:color="000000"/>
-              <w:bottom w:val="single" w:sz="8" w:space="0" w:color="000000"/>
-              <w:right w:val="single" w:sz="8" w:space="0" w:color="000000"/>
-            </w:tcBorders>
-            <w:shd w:val="clear" w:color="auto" w:fill="auto"/>
-          </w:tcPr>
-          <w:p>
-            <w:pPr>
-              <w:pStyle w:val="LO-normal"/>
-              <w:widowControl w:val="0"/>
-              <w:bidi w:val="0"/>
-              <w:spacing w:after="0"/>
-              <w:rPr>
-                <w:rFonts w:ascii="Arial" w:eastAsia="Arial" w:hAnsi="Arial" w:cs="Arial"/>
-                <w:color w:val="000000"/>
-                <w:sz w:val="24"/>
-                <w:szCs w:val="24"/>
-              </w:rPr>
-            </w:pPr>
-            <w:r>
-              <w:rPr>
-                <w:rFonts w:ascii="Arial" w:eastAsia="Arial" w:hAnsi="Arial" w:cs="Arial"/>
-                <w:color w:val="000000"/>
-                <w:sz w:val="24"/>
-                <w:szCs w:val="24"/>
-              </w:rPr>
-              <w:t>3</w:t>
-            </w:r>
-          </w:p>
-        </w:tc>
-      </w:tr>
-      <w:tr>
-        <w:trPr>
-          <w:jc w:val="right"/>
-        </w:trPr>
-        <w:tc>
-          <w:tcPr>
-            <w:tcW w:w="1870" w:type="dxa"/>
-            <w:tcBorders>
-              <w:left w:val="single" w:sz="8" w:space="0" w:color="000000"/>
-              <w:bottom w:val="single" w:sz="8" w:space="0" w:color="000000"/>
-            </w:tcBorders>
-            <w:shd w:val="clear" w:color="auto" w:fill="auto"/>
-            <w:vAlign w:val="center"/>
-          </w:tcPr>
-          <w:p>
-            <w:pPr>
-              <w:pStyle w:val="LO-normal"/>
-              <w:widowControl w:val="0"/>
-              <w:bidi w:val="0"/>
-              <w:spacing w:after="0"/>
-              <w:rPr>
-                <w:rFonts w:ascii="Arial" w:eastAsia="Arial" w:hAnsi="Arial" w:cs="Arial"/>
-                <w:b/>
-                <w:color w:val="000000"/>
-                <w:sz w:val="24"/>
-                <w:szCs w:val="24"/>
-              </w:rPr>
-            </w:pPr>
-            <w:r>
-              <w:rPr>
-                <w:rFonts w:ascii="Arial" w:eastAsia="Arial" w:hAnsi="Arial" w:cs="Arial"/>
-                <w:b/>
-                <w:color w:val="000000"/>
-                <w:sz w:val="24"/>
-                <w:szCs w:val="24"/>
-              </w:rPr>
-              <w:t>53</w:t>
-            </w:r>
-            <w:r>
-              <w:rPr>
-                <w:rFonts w:ascii="Arial" w:eastAsia="Arial" w:hAnsi="Arial" w:cs="Arial"/>
-                <w:b/>
-                <w:color w:val="000000"/>
-                <w:sz w:val="24"/>
-                <w:szCs w:val="24"/>
-              </w:rPr>
-              <w:t>.25</w:t>
-            </w:r>
-          </w:p>
-        </w:tc>
-        <w:tc>
-          <w:tcPr>
-            <w:tcW w:w="1868" w:type="dxa"/>
-            <w:tcBorders>
-              <w:left w:val="single" w:sz="8" w:space="0" w:color="000000"/>
-              <w:bottom w:val="single" w:sz="8" w:space="0" w:color="000000"/>
-            </w:tcBorders>
-            <w:shd w:val="clear" w:color="auto" w:fill="auto"/>
-            <w:vAlign w:val="center"/>
-          </w:tcPr>
-          <w:p>
-            <w:pPr>
-              <w:pStyle w:val="LO-normal"/>
-              <w:widowControl w:val="0"/>
-              <w:bidi w:val="0"/>
-              <w:spacing w:after="0"/>
-              <w:rPr>
-                <w:rFonts w:ascii="Arial" w:eastAsia="Arial" w:hAnsi="Arial" w:cs="Arial"/>
-                <w:b/>
-                <w:color w:val="000000"/>
-                <w:sz w:val="24"/>
-                <w:szCs w:val="24"/>
-              </w:rPr>
-            </w:pPr>
-            <w:r>
-              <w:rPr>
-                <w:rFonts w:ascii="Arial" w:eastAsia="Arial" w:hAnsi="Arial" w:cs="Arial"/>
-                <w:b/>
-                <w:color w:val="000000"/>
-                <w:sz w:val="24"/>
-                <w:szCs w:val="24"/>
-              </w:rPr>
-              <w:t>92</w:t>
-            </w:r>
-            <w:r>
-              <w:rPr>
-                <w:rFonts w:ascii="Arial" w:eastAsia="Arial" w:hAnsi="Arial" w:cs="Arial"/>
-                <w:b/>
-                <w:color w:val="000000"/>
-                <w:sz w:val="24"/>
-                <w:szCs w:val="24"/>
-              </w:rPr>
-              <w:t>.25</w:t>
-            </w:r>
-          </w:p>
-        </w:tc>
-        <w:tc>
-          <w:tcPr>
-            <w:tcW w:w="1869" w:type="dxa"/>
-            <w:tcBorders>
-              <w:left w:val="single" w:sz="8" w:space="0" w:color="000000"/>
-              <w:bottom w:val="single" w:sz="8" w:space="0" w:color="000000"/>
-            </w:tcBorders>
-            <w:shd w:val="clear" w:color="auto" w:fill="auto"/>
-            <w:vAlign w:val="center"/>
-          </w:tcPr>
-          <w:p>
-            <w:pPr>
-              <w:pStyle w:val="LO-normal"/>
-              <w:widowControl w:val="0"/>
-              <w:bidi w:val="0"/>
-              <w:spacing w:after="0"/>
-              <w:rPr>
-                <w:rFonts w:ascii="Arial" w:eastAsia="Arial" w:hAnsi="Arial" w:cs="Arial"/>
-                <w:b/>
-                <w:color w:val="000000"/>
-                <w:sz w:val="24"/>
-                <w:szCs w:val="24"/>
-              </w:rPr>
-            </w:pPr>
-            <w:r>
-              <w:rPr>
-                <w:rFonts w:ascii="Arial" w:eastAsia="Arial" w:hAnsi="Arial" w:cs="Arial"/>
-                <w:b/>
-                <w:color w:val="000000"/>
-                <w:sz w:val="24"/>
-                <w:szCs w:val="24"/>
-              </w:rPr>
-              <w:t>33</w:t>
-            </w:r>
-            <w:r>
-              <w:rPr>
-                <w:rFonts w:ascii="Arial" w:eastAsia="Arial" w:hAnsi="Arial" w:cs="Arial"/>
-                <w:b/>
-                <w:color w:val="000000"/>
-                <w:sz w:val="24"/>
-                <w:szCs w:val="24"/>
-              </w:rPr>
-              <w:t>.25</w:t>
+              <w:t>50</w:t>
             </w:r>
           </w:p>
         </w:tc>
